--- a/1. Project Initiation and Planning Phase/Define Problem Statements.docx
+++ b/1. Project Initiation and Planning Phase/Define Problem Statements.docx
@@ -1,6 +1,6 @@
 
 <file path=word/document.xml><?xml version="1.0" encoding="utf-8"?>
-<w:document xmlns:wpc="http://schemas.microsoft.com/office/word/2010/wordprocessingCanvas" xmlns:mc="http://schemas.openxmlformats.org/markup-compatibility/2006" xmlns:o="urn:schemas-microsoft-com:office:office" xmlns:r="http://schemas.openxmlformats.org/officeDocument/2006/relationships" xmlns:m="http://schemas.openxmlformats.org/officeDocument/2006/math" xmlns:v="urn:schemas-microsoft-com:vml" xmlns:wp14="http://schemas.microsoft.com/office/word/2010/wordprocessingDrawing" xmlns:wp="http://schemas.openxmlformats.org/drawingml/2006/wordprocessingDrawing" xmlns:w="http://schemas.openxmlformats.org/wordprocessingml/2006/main" xmlns:w14="http://schemas.microsoft.com/office/word/2010/wordml" xmlns:w10="urn:schemas-microsoft-com:office:word" xmlns:w15="http://schemas.microsoft.com/office/word/2012/wordml" xmlns:wpg="http://schemas.microsoft.com/office/word/2010/wordprocessingGroup" xmlns:wpi="http://schemas.microsoft.com/office/word/2010/wordprocessingInk" xmlns:wne="http://schemas.microsoft.com/office/word/2006/wordml" xmlns:wps="http://schemas.microsoft.com/office/word/2010/wordprocessingShape" xmlns:wpsCustomData="http://www.wps.cn/officeDocument/2013/wpsCustomData" mc:Ignorable="w14 w15 wp14">
+<w:document xmlns:wpc="http://schemas.microsoft.com/office/word/2010/wordprocessingCanvas" xmlns:mc="http://schemas.openxmlformats.org/markup-compatibility/2006" xmlns:o="urn:schemas-microsoft-com:office:office" xmlns:r="http://schemas.openxmlformats.org/officeDocument/2006/relationships" xmlns:m="http://schemas.openxmlformats.org/officeDocument/2006/math" xmlns:v="urn:schemas-microsoft-com:vml" xmlns:wp14="http://schemas.microsoft.com/office/word/2010/wordprocessingDrawing" xmlns:wp="http://schemas.openxmlformats.org/drawingml/2006/wordprocessingDrawing" xmlns:w10="urn:schemas-microsoft-com:office:word" xmlns:w="http://schemas.openxmlformats.org/wordprocessingml/2006/main" xmlns:w14="http://schemas.microsoft.com/office/word/2010/wordml" xmlns:wpg="http://schemas.microsoft.com/office/word/2010/wordprocessingGroup" xmlns:wpi="http://schemas.microsoft.com/office/word/2010/wordprocessingInk" xmlns:wne="http://schemas.microsoft.com/office/word/2006/wordml" xmlns:wps="http://schemas.microsoft.com/office/word/2010/wordprocessingShape" mc:Ignorable="w14 wp14">
   <w:body>
     <w:p>
       <w:pPr>
@@ -13,6 +13,9 @@
         <w:jc w:val="center"/>
       </w:pPr>
       <w:r>
+        <w:rPr>
+          <w:noProof/>
+        </w:rPr>
         <w:drawing>
           <wp:anchor distT="0" distB="0" distL="114300" distR="114300" simplePos="0" relativeHeight="251662336" behindDoc="1" locked="0" layoutInCell="1" allowOverlap="1">
             <wp:simplePos x="0" y="0"/>
@@ -25,7 +28,7 @@
             <wp:extent cx="1072515" cy="290830"/>
             <wp:effectExtent l="0" t="0" r="0" b="0"/>
             <wp:wrapTight wrapText="bothSides">
-              <wp:wrapPolygon>
+              <wp:wrapPolygon edited="0">
                 <wp:start x="384" y="0"/>
                 <wp:lineTo x="0" y="2830"/>
                 <wp:lineTo x="0" y="19808"/>
@@ -45,7 +48,7 @@
                     <pic:cNvPicPr/>
                   </pic:nvPicPr>
                   <pic:blipFill>
-                    <a:blip r:embed="rId6">
+                    <a:blip r:embed="rId7">
                       <a:extLst>
                         <a:ext uri="{28A0092B-C50C-407E-A947-70E740481C1C}">
                           <a14:useLocalDpi xmlns:a14="http://schemas.microsoft.com/office/drawing/2010/main" val="0"/>
@@ -94,7 +97,7 @@
       </w:pPr>
       <w:r>
         <w:rPr>
-          <w:rFonts w:ascii="Times New Roman" w:hAnsi="Times New Roman" w:eastAsia="Times New Roman" w:cs="Times New Roman"/>
+          <w:rFonts w:ascii="Times New Roman" w:eastAsia="Times New Roman" w:hAnsi="Times New Roman" w:cs="Times New Roman"/>
           <w:b/>
           <w:sz w:val="28"/>
         </w:rPr>
@@ -110,41 +113,32 @@
     </w:p>
     <w:tbl>
       <w:tblPr>
-        <w:tblStyle w:val="4"/>
+        <w:tblStyle w:val="TableGrid"/>
         <w:tblW w:w="9034" w:type="dxa"/>
         <w:tblInd w:w="15" w:type="dxa"/>
-        <w:tblLayout w:type="autofit"/>
         <w:tblCellMar>
           <w:top w:w="159" w:type="dxa"/>
           <w:left w:w="215" w:type="dxa"/>
-          <w:bottom w:w="0" w:type="dxa"/>
           <w:right w:w="115" w:type="dxa"/>
         </w:tblCellMar>
+        <w:tblLook w:val="04A0" w:firstRow="1" w:lastRow="0" w:firstColumn="1" w:lastColumn="0" w:noHBand="0" w:noVBand="1"/>
       </w:tblPr>
       <w:tblGrid>
         <w:gridCol w:w="4517"/>
         <w:gridCol w:w="4517"/>
       </w:tblGrid>
       <w:tr>
-        <w:tblPrEx>
-          <w:tblCellMar>
-            <w:top w:w="159" w:type="dxa"/>
-            <w:left w:w="215" w:type="dxa"/>
-            <w:bottom w:w="0" w:type="dxa"/>
-            <w:right w:w="115" w:type="dxa"/>
-          </w:tblCellMar>
-        </w:tblPrEx>
         <w:trPr>
-          <w:trHeight w:val="495" w:hRule="atLeast"/>
+          <w:trHeight w:val="495"/>
         </w:trPr>
         <w:tc>
           <w:tcPr>
             <w:tcW w:w="4517" w:type="dxa"/>
             <w:tcBorders>
-              <w:top w:val="single" w:color="000000" w:sz="8" w:space="0"/>
-              <w:left w:val="single" w:color="000000" w:sz="8" w:space="0"/>
-              <w:bottom w:val="single" w:color="000000" w:sz="8" w:space="0"/>
-              <w:right w:val="single" w:color="000000" w:sz="8" w:space="0"/>
+              <w:top w:val="single" w:sz="8" w:space="0" w:color="000000"/>
+              <w:left w:val="single" w:sz="8" w:space="0" w:color="000000"/>
+              <w:bottom w:val="single" w:sz="8" w:space="0" w:color="000000"/>
+              <w:right w:val="single" w:sz="8" w:space="0" w:color="000000"/>
             </w:tcBorders>
             <w:vAlign w:val="center"/>
           </w:tcPr>
@@ -155,7 +149,7 @@
             </w:pPr>
             <w:r>
               <w:rPr>
-                <w:rFonts w:ascii="Times New Roman" w:hAnsi="Times New Roman" w:eastAsia="Times New Roman" w:cs="Times New Roman"/>
+                <w:rFonts w:ascii="Times New Roman" w:eastAsia="Times New Roman" w:hAnsi="Times New Roman" w:cs="Times New Roman"/>
                 <w:sz w:val="24"/>
               </w:rPr>
               <w:t>Student Name</w:t>
@@ -166,10 +160,10 @@
           <w:tcPr>
             <w:tcW w:w="4517" w:type="dxa"/>
             <w:tcBorders>
-              <w:top w:val="single" w:color="000000" w:sz="8" w:space="0"/>
-              <w:left w:val="single" w:color="000000" w:sz="8" w:space="0"/>
-              <w:bottom w:val="single" w:color="000000" w:sz="8" w:space="0"/>
-              <w:right w:val="single" w:color="000000" w:sz="8" w:space="0"/>
+              <w:top w:val="single" w:sz="8" w:space="0" w:color="000000"/>
+              <w:left w:val="single" w:sz="8" w:space="0" w:color="000000"/>
+              <w:bottom w:val="single" w:sz="8" w:space="0" w:color="000000"/>
+              <w:right w:val="single" w:sz="8" w:space="0" w:color="000000"/>
             </w:tcBorders>
             <w:vAlign w:val="center"/>
           </w:tcPr>
@@ -179,44 +173,41 @@
               <w:ind w:left="15"/>
               <w:jc w:val="center"/>
             </w:pPr>
+            <w:proofErr w:type="spellStart"/>
             <w:r>
               <w:rPr>
-                <w:rFonts w:hint="default" w:ascii="Times New Roman" w:hAnsi="Times New Roman" w:eastAsia="Times New Roman" w:cs="Times New Roman"/>
+                <w:rFonts w:ascii="Times New Roman" w:eastAsia="Times New Roman" w:hAnsi="Times New Roman" w:cs="Times New Roman"/>
                 <w:sz w:val="24"/>
                 <w:lang w:val="en-US"/>
               </w:rPr>
-              <w:t>Amruta</w:t>
-            </w:r>
+              <w:t>Aishwarya</w:t>
+            </w:r>
+            <w:proofErr w:type="spellEnd"/>
             <w:r>
               <w:rPr>
-                <w:rFonts w:ascii="Times New Roman" w:hAnsi="Times New Roman" w:eastAsia="Times New Roman" w:cs="Times New Roman"/>
+                <w:rFonts w:ascii="Times New Roman" w:eastAsia="Times New Roman" w:hAnsi="Times New Roman" w:cs="Times New Roman"/>
                 <w:sz w:val="24"/>
+                <w:lang w:val="en-US"/>
               </w:rPr>
-              <w:t xml:space="preserve"> Pawar</w:t>
-            </w:r>
+              <w:t xml:space="preserve"> KH</w:t>
+            </w:r>
+            <w:bookmarkStart w:id="0" w:name="_GoBack"/>
+            <w:bookmarkEnd w:id="0"/>
           </w:p>
         </w:tc>
       </w:tr>
       <w:tr>
-        <w:tblPrEx>
-          <w:tblCellMar>
-            <w:top w:w="159" w:type="dxa"/>
-            <w:left w:w="215" w:type="dxa"/>
-            <w:bottom w:w="0" w:type="dxa"/>
-            <w:right w:w="115" w:type="dxa"/>
-          </w:tblCellMar>
-        </w:tblPrEx>
         <w:trPr>
-          <w:trHeight w:val="1020" w:hRule="atLeast"/>
+          <w:trHeight w:val="1020"/>
         </w:trPr>
         <w:tc>
           <w:tcPr>
             <w:tcW w:w="4517" w:type="dxa"/>
             <w:tcBorders>
-              <w:top w:val="single" w:color="000000" w:sz="8" w:space="0"/>
-              <w:left w:val="single" w:color="000000" w:sz="8" w:space="0"/>
-              <w:bottom w:val="single" w:color="000000" w:sz="8" w:space="0"/>
-              <w:right w:val="single" w:color="000000" w:sz="8" w:space="0"/>
+              <w:top w:val="single" w:sz="8" w:space="0" w:color="000000"/>
+              <w:left w:val="single" w:sz="8" w:space="0" w:color="000000"/>
+              <w:bottom w:val="single" w:sz="8" w:space="0" w:color="000000"/>
+              <w:right w:val="single" w:sz="8" w:space="0" w:color="000000"/>
             </w:tcBorders>
           </w:tcPr>
           <w:p>
@@ -227,7 +218,7 @@
             </w:pPr>
             <w:r>
               <w:rPr>
-                <w:rFonts w:ascii="Times New Roman" w:hAnsi="Times New Roman" w:eastAsia="Times New Roman" w:cs="Times New Roman"/>
+                <w:rFonts w:ascii="Times New Roman" w:eastAsia="Times New Roman" w:hAnsi="Times New Roman" w:cs="Times New Roman"/>
                 <w:sz w:val="24"/>
               </w:rPr>
               <w:t>Project Name</w:t>
@@ -238,10 +229,10 @@
           <w:tcPr>
             <w:tcW w:w="4517" w:type="dxa"/>
             <w:tcBorders>
-              <w:top w:val="single" w:color="000000" w:sz="8" w:space="0"/>
-              <w:left w:val="single" w:color="000000" w:sz="8" w:space="0"/>
-              <w:bottom w:val="single" w:color="000000" w:sz="8" w:space="0"/>
-              <w:right w:val="single" w:color="000000" w:sz="8" w:space="0"/>
+              <w:top w:val="single" w:sz="8" w:space="0" w:color="000000"/>
+              <w:left w:val="single" w:sz="8" w:space="0" w:color="000000"/>
+              <w:bottom w:val="single" w:sz="8" w:space="0" w:color="000000"/>
+              <w:right w:val="single" w:sz="8" w:space="0" w:color="000000"/>
             </w:tcBorders>
             <w:vAlign w:val="center"/>
           </w:tcPr>
@@ -253,7 +244,7 @@
             </w:pPr>
             <w:r>
               <w:rPr>
-                <w:rFonts w:ascii="Times New Roman" w:hAnsi="Times New Roman" w:eastAsia="Times New Roman" w:cs="Times New Roman"/>
+                <w:rFonts w:ascii="Times New Roman" w:eastAsia="Times New Roman" w:hAnsi="Times New Roman" w:cs="Times New Roman"/>
                 <w:sz w:val="24"/>
               </w:rPr>
               <w:t>Uncovering The Hidden Treasures Of The</w:t>
@@ -267,7 +258,7 @@
             </w:pPr>
             <w:r>
               <w:rPr>
-                <w:rFonts w:ascii="Times New Roman" w:hAnsi="Times New Roman" w:eastAsia="Times New Roman" w:cs="Times New Roman"/>
+                <w:rFonts w:ascii="Times New Roman" w:eastAsia="Times New Roman" w:hAnsi="Times New Roman" w:cs="Times New Roman"/>
                 <w:sz w:val="24"/>
               </w:rPr>
               <w:t>Mushroom Kingdom: A Classification Analysis</w:t>
@@ -276,25 +267,17 @@
         </w:tc>
       </w:tr>
       <w:tr>
-        <w:tblPrEx>
-          <w:tblCellMar>
-            <w:top w:w="159" w:type="dxa"/>
-            <w:left w:w="215" w:type="dxa"/>
-            <w:bottom w:w="0" w:type="dxa"/>
-            <w:right w:w="115" w:type="dxa"/>
-          </w:tblCellMar>
-        </w:tblPrEx>
         <w:trPr>
-          <w:trHeight w:val="496" w:hRule="atLeast"/>
+          <w:trHeight w:val="496"/>
         </w:trPr>
         <w:tc>
           <w:tcPr>
             <w:tcW w:w="4517" w:type="dxa"/>
             <w:tcBorders>
-              <w:top w:val="single" w:color="000000" w:sz="8" w:space="0"/>
-              <w:left w:val="single" w:color="000000" w:sz="8" w:space="0"/>
-              <w:bottom w:val="single" w:color="000000" w:sz="8" w:space="0"/>
-              <w:right w:val="single" w:color="000000" w:sz="8" w:space="0"/>
+              <w:top w:val="single" w:sz="8" w:space="0" w:color="000000"/>
+              <w:left w:val="single" w:sz="8" w:space="0" w:color="000000"/>
+              <w:bottom w:val="single" w:sz="8" w:space="0" w:color="000000"/>
+              <w:right w:val="single" w:sz="8" w:space="0" w:color="000000"/>
             </w:tcBorders>
             <w:vAlign w:val="center"/>
           </w:tcPr>
@@ -306,7 +289,7 @@
             </w:pPr>
             <w:r>
               <w:rPr>
-                <w:rFonts w:ascii="Times New Roman" w:hAnsi="Times New Roman" w:eastAsia="Times New Roman" w:cs="Times New Roman"/>
+                <w:rFonts w:ascii="Times New Roman" w:eastAsia="Times New Roman" w:hAnsi="Times New Roman" w:cs="Times New Roman"/>
                 <w:sz w:val="24"/>
               </w:rPr>
               <w:t>Maximum Marks</w:t>
@@ -317,10 +300,10 @@
           <w:tcPr>
             <w:tcW w:w="4517" w:type="dxa"/>
             <w:tcBorders>
-              <w:top w:val="single" w:color="000000" w:sz="8" w:space="0"/>
-              <w:left w:val="single" w:color="000000" w:sz="8" w:space="0"/>
-              <w:bottom w:val="single" w:color="000000" w:sz="8" w:space="0"/>
-              <w:right w:val="single" w:color="000000" w:sz="8" w:space="0"/>
+              <w:top w:val="single" w:sz="8" w:space="0" w:color="000000"/>
+              <w:left w:val="single" w:sz="8" w:space="0" w:color="000000"/>
+              <w:bottom w:val="single" w:sz="8" w:space="0" w:color="000000"/>
+              <w:right w:val="single" w:sz="8" w:space="0" w:color="000000"/>
             </w:tcBorders>
             <w:vAlign w:val="center"/>
           </w:tcPr>
@@ -332,7 +315,7 @@
             </w:pPr>
             <w:r>
               <w:rPr>
-                <w:rFonts w:ascii="Times New Roman" w:hAnsi="Times New Roman" w:eastAsia="Times New Roman" w:cs="Times New Roman"/>
+                <w:rFonts w:ascii="Times New Roman" w:eastAsia="Times New Roman" w:hAnsi="Times New Roman" w:cs="Times New Roman"/>
                 <w:sz w:val="24"/>
               </w:rPr>
               <w:t>3 Marks</w:t>
@@ -356,11 +339,37 @@
       </w:pPr>
       <w:r>
         <w:rPr>
-          <w:rFonts w:ascii="Times New Roman" w:hAnsi="Times New Roman" w:eastAsia="Times New Roman" w:cs="Times New Roman"/>
+          <w:rFonts w:ascii="Times New Roman" w:eastAsia="Times New Roman" w:hAnsi="Times New Roman" w:cs="Times New Roman"/>
           <w:b/>
           <w:sz w:val="24"/>
         </w:rPr>
-        <w:t>Problem Statements (Uncovering The Hidden Treasures Of The Mushroom Kingdom: A Classification Analysis):</w:t>
+        <w:t xml:space="preserve">Problem Statements (Uncovering </w:t>
+      </w:r>
+      <w:proofErr w:type="gramStart"/>
+      <w:r>
+        <w:rPr>
+          <w:rFonts w:ascii="Times New Roman" w:eastAsia="Times New Roman" w:hAnsi="Times New Roman" w:cs="Times New Roman"/>
+          <w:b/>
+          <w:sz w:val="24"/>
+        </w:rPr>
+        <w:t>The</w:t>
+      </w:r>
+      <w:proofErr w:type="gramEnd"/>
+      <w:r>
+        <w:rPr>
+          <w:rFonts w:ascii="Times New Roman" w:eastAsia="Times New Roman" w:hAnsi="Times New Roman" w:cs="Times New Roman"/>
+          <w:b/>
+          <w:sz w:val="24"/>
+        </w:rPr>
+        <w:t xml:space="preserve"> Hidden Treasures Of The </w:t>
+      </w:r>
+      <w:r>
+        <w:rPr>
+          <w:rFonts w:ascii="Times New Roman" w:eastAsia="Times New Roman" w:hAnsi="Times New Roman" w:cs="Times New Roman"/>
+          <w:b/>
+          <w:sz w:val="24"/>
+        </w:rPr>
+        <w:t>Mushroom Kingdom: A Classification Analysis):</w:t>
       </w:r>
     </w:p>
     <w:p>
@@ -370,6 +379,9 @@
         <w:jc w:val="center"/>
       </w:pPr>
       <w:r>
+        <w:rPr>
+          <w:noProof/>
+        </w:rPr>
         <w:drawing>
           <wp:anchor distT="0" distB="0" distL="114300" distR="114300" simplePos="0" relativeHeight="251659264" behindDoc="0" locked="0" layoutInCell="1" allowOverlap="0">
             <wp:simplePos x="0" y="0"/>
@@ -392,7 +404,7 @@
                     <pic:cNvPicPr/>
                   </pic:nvPicPr>
                   <pic:blipFill>
-                    <a:blip r:embed="rId7"/>
+                    <a:blip r:embed="rId8"/>
                     <a:stretch>
                       <a:fillRect/>
                     </a:stretch>
@@ -415,16 +427,14 @@
     </w:p>
     <w:tbl>
       <w:tblPr>
-        <w:tblStyle w:val="4"/>
+        <w:tblStyle w:val="TableGrid"/>
         <w:tblW w:w="9599" w:type="dxa"/>
         <w:tblInd w:w="35" w:type="dxa"/>
-        <w:tblLayout w:type="autofit"/>
         <w:tblCellMar>
           <w:top w:w="20" w:type="dxa"/>
           <w:left w:w="5" w:type="dxa"/>
-          <w:bottom w:w="0" w:type="dxa"/>
-          <w:right w:w="0" w:type="dxa"/>
         </w:tblCellMar>
+        <w:tblLook w:val="04A0" w:firstRow="1" w:lastRow="0" w:firstColumn="1" w:lastColumn="0" w:noHBand="0" w:noVBand="1"/>
       </w:tblPr>
       <w:tblGrid>
         <w:gridCol w:w="688"/>
@@ -435,25 +445,17 @@
         <w:gridCol w:w="2374"/>
       </w:tblGrid>
       <w:tr>
-        <w:tblPrEx>
-          <w:tblCellMar>
-            <w:top w:w="20" w:type="dxa"/>
-            <w:left w:w="5" w:type="dxa"/>
-            <w:bottom w:w="0" w:type="dxa"/>
-            <w:right w:w="0" w:type="dxa"/>
-          </w:tblCellMar>
-        </w:tblPrEx>
         <w:trPr>
-          <w:trHeight w:val="665" w:hRule="atLeast"/>
+          <w:trHeight w:val="665"/>
         </w:trPr>
         <w:tc>
           <w:tcPr>
             <w:tcW w:w="688" w:type="dxa"/>
             <w:tcBorders>
-              <w:top w:val="single" w:color="000000" w:sz="4" w:space="0"/>
-              <w:left w:val="single" w:color="000000" w:sz="4" w:space="0"/>
-              <w:bottom w:val="single" w:color="000000" w:sz="4" w:space="0"/>
-              <w:right w:val="single" w:color="000000" w:sz="4" w:space="0"/>
+              <w:top w:val="single" w:sz="4" w:space="0" w:color="000000"/>
+              <w:left w:val="single" w:sz="4" w:space="0" w:color="000000"/>
+              <w:bottom w:val="single" w:sz="4" w:space="0" w:color="000000"/>
+              <w:right w:val="single" w:sz="4" w:space="0" w:color="000000"/>
             </w:tcBorders>
           </w:tcPr>
           <w:p>
@@ -474,10 +476,10 @@
           <w:tcPr>
             <w:tcW w:w="1549" w:type="dxa"/>
             <w:tcBorders>
-              <w:top w:val="single" w:color="000000" w:sz="4" w:space="0"/>
-              <w:left w:val="single" w:color="000000" w:sz="4" w:space="0"/>
-              <w:bottom w:val="single" w:color="000000" w:sz="4" w:space="0"/>
-              <w:right w:val="single" w:color="000000" w:sz="4" w:space="0"/>
+              <w:top w:val="single" w:sz="4" w:space="0" w:color="000000"/>
+              <w:left w:val="single" w:sz="4" w:space="0" w:color="000000"/>
+              <w:bottom w:val="single" w:sz="4" w:space="0" w:color="000000"/>
+              <w:right w:val="single" w:sz="4" w:space="0" w:color="000000"/>
             </w:tcBorders>
           </w:tcPr>
           <w:p>
@@ -498,10 +500,10 @@
           <w:tcPr>
             <w:tcW w:w="1560" w:type="dxa"/>
             <w:tcBorders>
-              <w:top w:val="single" w:color="000000" w:sz="4" w:space="0"/>
-              <w:left w:val="single" w:color="000000" w:sz="4" w:space="0"/>
-              <w:bottom w:val="single" w:color="000000" w:sz="4" w:space="0"/>
-              <w:right w:val="single" w:color="000000" w:sz="4" w:space="0"/>
+              <w:top w:val="single" w:sz="4" w:space="0" w:color="000000"/>
+              <w:left w:val="single" w:sz="4" w:space="0" w:color="000000"/>
+              <w:bottom w:val="single" w:sz="4" w:space="0" w:color="000000"/>
+              <w:right w:val="single" w:sz="4" w:space="0" w:color="000000"/>
             </w:tcBorders>
           </w:tcPr>
           <w:p>
@@ -522,10 +524,10 @@
           <w:tcPr>
             <w:tcW w:w="1575" w:type="dxa"/>
             <w:tcBorders>
-              <w:top w:val="single" w:color="000000" w:sz="4" w:space="0"/>
-              <w:left w:val="single" w:color="000000" w:sz="4" w:space="0"/>
-              <w:bottom w:val="single" w:color="000000" w:sz="4" w:space="0"/>
-              <w:right w:val="single" w:color="000000" w:sz="4" w:space="0"/>
+              <w:top w:val="single" w:sz="4" w:space="0" w:color="000000"/>
+              <w:left w:val="single" w:sz="4" w:space="0" w:color="000000"/>
+              <w:bottom w:val="single" w:sz="4" w:space="0" w:color="000000"/>
+              <w:right w:val="single" w:sz="4" w:space="0" w:color="000000"/>
             </w:tcBorders>
           </w:tcPr>
           <w:p>
@@ -546,10 +548,10 @@
           <w:tcPr>
             <w:tcW w:w="1853" w:type="dxa"/>
             <w:tcBorders>
-              <w:top w:val="single" w:color="000000" w:sz="4" w:space="0"/>
-              <w:left w:val="single" w:color="000000" w:sz="4" w:space="0"/>
-              <w:bottom w:val="single" w:color="000000" w:sz="4" w:space="0"/>
-              <w:right w:val="single" w:color="000000" w:sz="4" w:space="0"/>
+              <w:top w:val="single" w:sz="4" w:space="0" w:color="000000"/>
+              <w:left w:val="single" w:sz="4" w:space="0" w:color="000000"/>
+              <w:bottom w:val="single" w:sz="4" w:space="0" w:color="000000"/>
+              <w:right w:val="single" w:sz="4" w:space="0" w:color="000000"/>
             </w:tcBorders>
           </w:tcPr>
           <w:p>
@@ -570,10 +572,10 @@
           <w:tcPr>
             <w:tcW w:w="2374" w:type="dxa"/>
             <w:tcBorders>
-              <w:top w:val="single" w:color="000000" w:sz="4" w:space="0"/>
-              <w:left w:val="single" w:color="000000" w:sz="4" w:space="0"/>
-              <w:bottom w:val="single" w:color="000000" w:sz="4" w:space="0"/>
-              <w:right w:val="single" w:color="000000" w:sz="4" w:space="0"/>
+              <w:top w:val="single" w:sz="4" w:space="0" w:color="000000"/>
+              <w:left w:val="single" w:sz="4" w:space="0" w:color="000000"/>
+              <w:bottom w:val="single" w:sz="4" w:space="0" w:color="000000"/>
+              <w:right w:val="single" w:sz="4" w:space="0" w:color="000000"/>
             </w:tcBorders>
           </w:tcPr>
           <w:p>
@@ -605,25 +607,17 @@
         </w:tc>
       </w:tr>
       <w:tr>
-        <w:tblPrEx>
-          <w:tblCellMar>
-            <w:top w:w="20" w:type="dxa"/>
-            <w:left w:w="5" w:type="dxa"/>
-            <w:bottom w:w="0" w:type="dxa"/>
-            <w:right w:w="0" w:type="dxa"/>
-          </w:tblCellMar>
-        </w:tblPrEx>
         <w:trPr>
-          <w:trHeight w:val="1095" w:hRule="atLeast"/>
+          <w:trHeight w:val="1095"/>
         </w:trPr>
         <w:tc>
           <w:tcPr>
             <w:tcW w:w="688" w:type="dxa"/>
             <w:tcBorders>
-              <w:top w:val="single" w:color="000000" w:sz="4" w:space="0"/>
-              <w:left w:val="single" w:color="000000" w:sz="4" w:space="0"/>
-              <w:bottom w:val="single" w:color="000000" w:sz="4" w:space="0"/>
-              <w:right w:val="single" w:color="000000" w:sz="4" w:space="0"/>
+              <w:top w:val="single" w:sz="4" w:space="0" w:color="000000"/>
+              <w:left w:val="single" w:sz="4" w:space="0" w:color="000000"/>
+              <w:bottom w:val="single" w:sz="4" w:space="0" w:color="000000"/>
+              <w:right w:val="single" w:sz="4" w:space="0" w:color="000000"/>
             </w:tcBorders>
           </w:tcPr>
           <w:p>
@@ -644,10 +638,10 @@
           <w:tcPr>
             <w:tcW w:w="1549" w:type="dxa"/>
             <w:tcBorders>
-              <w:top w:val="single" w:color="000000" w:sz="4" w:space="0"/>
-              <w:left w:val="single" w:color="000000" w:sz="4" w:space="0"/>
-              <w:bottom w:val="single" w:color="000000" w:sz="4" w:space="0"/>
-              <w:right w:val="single" w:color="000000" w:sz="4" w:space="0"/>
+              <w:top w:val="single" w:sz="4" w:space="0" w:color="000000"/>
+              <w:left w:val="single" w:sz="4" w:space="0" w:color="000000"/>
+              <w:bottom w:val="single" w:sz="4" w:space="0" w:color="000000"/>
+              <w:right w:val="single" w:sz="4" w:space="0" w:color="000000"/>
             </w:tcBorders>
             <w:vAlign w:val="center"/>
           </w:tcPr>
@@ -666,10 +660,10 @@
           <w:tcPr>
             <w:tcW w:w="1560" w:type="dxa"/>
             <w:tcBorders>
-              <w:top w:val="single" w:color="000000" w:sz="4" w:space="0"/>
-              <w:left w:val="single" w:color="000000" w:sz="4" w:space="0"/>
-              <w:bottom w:val="single" w:color="000000" w:sz="4" w:space="0"/>
-              <w:right w:val="single" w:color="000000" w:sz="4" w:space="0"/>
+              <w:top w:val="single" w:sz="4" w:space="0" w:color="000000"/>
+              <w:left w:val="single" w:sz="4" w:space="0" w:color="000000"/>
+              <w:bottom w:val="single" w:sz="4" w:space="0" w:color="000000"/>
+              <w:right w:val="single" w:sz="4" w:space="0" w:color="000000"/>
             </w:tcBorders>
             <w:vAlign w:val="center"/>
           </w:tcPr>
@@ -698,10 +692,10 @@
           <w:tcPr>
             <w:tcW w:w="1575" w:type="dxa"/>
             <w:tcBorders>
-              <w:top w:val="single" w:color="000000" w:sz="4" w:space="0"/>
-              <w:left w:val="single" w:color="000000" w:sz="4" w:space="0"/>
-              <w:bottom w:val="single" w:color="000000" w:sz="4" w:space="0"/>
-              <w:right w:val="single" w:color="000000" w:sz="4" w:space="0"/>
+              <w:top w:val="single" w:sz="4" w:space="0" w:color="000000"/>
+              <w:left w:val="single" w:sz="4" w:space="0" w:color="000000"/>
+              <w:bottom w:val="single" w:sz="4" w:space="0" w:color="000000"/>
+              <w:right w:val="single" w:sz="4" w:space="0" w:color="000000"/>
             </w:tcBorders>
             <w:vAlign w:val="center"/>
           </w:tcPr>
@@ -720,10 +714,10 @@
           <w:tcPr>
             <w:tcW w:w="1853" w:type="dxa"/>
             <w:tcBorders>
-              <w:top w:val="single" w:color="000000" w:sz="4" w:space="0"/>
-              <w:left w:val="single" w:color="000000" w:sz="4" w:space="0"/>
-              <w:bottom w:val="single" w:color="000000" w:sz="4" w:space="0"/>
-              <w:right w:val="single" w:color="000000" w:sz="4" w:space="0"/>
+              <w:top w:val="single" w:sz="4" w:space="0" w:color="000000"/>
+              <w:left w:val="single" w:sz="4" w:space="0" w:color="000000"/>
+              <w:bottom w:val="single" w:sz="4" w:space="0" w:color="000000"/>
+              <w:right w:val="single" w:sz="4" w:space="0" w:color="000000"/>
             </w:tcBorders>
             <w:vAlign w:val="center"/>
           </w:tcPr>
@@ -742,10 +736,10 @@
           <w:tcPr>
             <w:tcW w:w="2374" w:type="dxa"/>
             <w:tcBorders>
-              <w:top w:val="single" w:color="000000" w:sz="4" w:space="0"/>
-              <w:left w:val="single" w:color="000000" w:sz="4" w:space="0"/>
-              <w:bottom w:val="single" w:color="000000" w:sz="4" w:space="0"/>
-              <w:right w:val="single" w:color="000000" w:sz="4" w:space="0"/>
+              <w:top w:val="single" w:sz="4" w:space="0" w:color="000000"/>
+              <w:left w:val="single" w:sz="4" w:space="0" w:color="000000"/>
+              <w:bottom w:val="single" w:sz="4" w:space="0" w:color="000000"/>
+              <w:right w:val="single" w:sz="4" w:space="0" w:color="000000"/>
             </w:tcBorders>
             <w:vAlign w:val="center"/>
           </w:tcPr>
@@ -762,25 +756,17 @@
         </w:tc>
       </w:tr>
       <w:tr>
-        <w:tblPrEx>
-          <w:tblCellMar>
-            <w:top w:w="20" w:type="dxa"/>
-            <w:left w:w="5" w:type="dxa"/>
-            <w:bottom w:w="0" w:type="dxa"/>
-            <w:right w:w="0" w:type="dxa"/>
-          </w:tblCellMar>
-        </w:tblPrEx>
         <w:trPr>
-          <w:trHeight w:val="1100" w:hRule="atLeast"/>
+          <w:trHeight w:val="1100"/>
         </w:trPr>
         <w:tc>
           <w:tcPr>
             <w:tcW w:w="688" w:type="dxa"/>
             <w:tcBorders>
-              <w:top w:val="single" w:color="000000" w:sz="4" w:space="0"/>
-              <w:left w:val="single" w:color="000000" w:sz="4" w:space="0"/>
-              <w:bottom w:val="single" w:color="000000" w:sz="4" w:space="0"/>
-              <w:right w:val="single" w:color="000000" w:sz="4" w:space="0"/>
+              <w:top w:val="single" w:sz="4" w:space="0" w:color="000000"/>
+              <w:left w:val="single" w:sz="4" w:space="0" w:color="000000"/>
+              <w:bottom w:val="single" w:sz="4" w:space="0" w:color="000000"/>
+              <w:right w:val="single" w:sz="4" w:space="0" w:color="000000"/>
             </w:tcBorders>
           </w:tcPr>
           <w:p>
@@ -801,10 +787,10 @@
           <w:tcPr>
             <w:tcW w:w="1549" w:type="dxa"/>
             <w:tcBorders>
-              <w:top w:val="single" w:color="000000" w:sz="4" w:space="0"/>
-              <w:left w:val="single" w:color="000000" w:sz="4" w:space="0"/>
-              <w:bottom w:val="single" w:color="000000" w:sz="4" w:space="0"/>
-              <w:right w:val="single" w:color="000000" w:sz="4" w:space="0"/>
+              <w:top w:val="single" w:sz="4" w:space="0" w:color="000000"/>
+              <w:left w:val="single" w:sz="4" w:space="0" w:color="000000"/>
+              <w:bottom w:val="single" w:sz="4" w:space="0" w:color="000000"/>
+              <w:right w:val="single" w:sz="4" w:space="0" w:color="000000"/>
             </w:tcBorders>
           </w:tcPr>
           <w:p>
@@ -828,10 +814,10 @@
           <w:tcPr>
             <w:tcW w:w="1560" w:type="dxa"/>
             <w:tcBorders>
-              <w:top w:val="single" w:color="000000" w:sz="4" w:space="0"/>
-              <w:left w:val="single" w:color="000000" w:sz="4" w:space="0"/>
-              <w:bottom w:val="single" w:color="000000" w:sz="4" w:space="0"/>
-              <w:right w:val="single" w:color="000000" w:sz="4" w:space="0"/>
+              <w:top w:val="single" w:sz="4" w:space="0" w:color="000000"/>
+              <w:left w:val="single" w:sz="4" w:space="0" w:color="000000"/>
+              <w:bottom w:val="single" w:sz="4" w:space="0" w:color="000000"/>
+              <w:right w:val="single" w:sz="4" w:space="0" w:color="000000"/>
             </w:tcBorders>
             <w:vAlign w:val="center"/>
           </w:tcPr>
@@ -860,10 +846,10 @@
           <w:tcPr>
             <w:tcW w:w="1575" w:type="dxa"/>
             <w:tcBorders>
-              <w:top w:val="single" w:color="000000" w:sz="4" w:space="0"/>
-              <w:left w:val="single" w:color="000000" w:sz="4" w:space="0"/>
-              <w:bottom w:val="single" w:color="000000" w:sz="4" w:space="0"/>
-              <w:right w:val="single" w:color="000000" w:sz="4" w:space="0"/>
+              <w:top w:val="single" w:sz="4" w:space="0" w:color="000000"/>
+              <w:left w:val="single" w:sz="4" w:space="0" w:color="000000"/>
+              <w:bottom w:val="single" w:sz="4" w:space="0" w:color="000000"/>
+              <w:right w:val="single" w:sz="4" w:space="0" w:color="000000"/>
             </w:tcBorders>
             <w:vAlign w:val="center"/>
           </w:tcPr>
@@ -882,10 +868,10 @@
           <w:tcPr>
             <w:tcW w:w="1853" w:type="dxa"/>
             <w:tcBorders>
-              <w:top w:val="single" w:color="000000" w:sz="4" w:space="0"/>
-              <w:left w:val="single" w:color="000000" w:sz="4" w:space="0"/>
-              <w:bottom w:val="single" w:color="000000" w:sz="4" w:space="0"/>
-              <w:right w:val="single" w:color="000000" w:sz="4" w:space="0"/>
+              <w:top w:val="single" w:sz="4" w:space="0" w:color="000000"/>
+              <w:left w:val="single" w:sz="4" w:space="0" w:color="000000"/>
+              <w:bottom w:val="single" w:sz="4" w:space="0" w:color="000000"/>
+              <w:right w:val="single" w:sz="4" w:space="0" w:color="000000"/>
             </w:tcBorders>
             <w:vAlign w:val="center"/>
           </w:tcPr>
@@ -904,10 +890,10 @@
           <w:tcPr>
             <w:tcW w:w="2374" w:type="dxa"/>
             <w:tcBorders>
-              <w:top w:val="single" w:color="000000" w:sz="4" w:space="0"/>
-              <w:left w:val="single" w:color="000000" w:sz="4" w:space="0"/>
-              <w:bottom w:val="single" w:color="000000" w:sz="4" w:space="0"/>
-              <w:right w:val="single" w:color="000000" w:sz="4" w:space="0"/>
+              <w:top w:val="single" w:sz="4" w:space="0" w:color="000000"/>
+              <w:left w:val="single" w:sz="4" w:space="0" w:color="000000"/>
+              <w:bottom w:val="single" w:sz="4" w:space="0" w:color="000000"/>
+              <w:right w:val="single" w:sz="4" w:space="0" w:color="000000"/>
             </w:tcBorders>
             <w:vAlign w:val="center"/>
           </w:tcPr>
@@ -924,25 +910,17 @@
         </w:tc>
       </w:tr>
       <w:tr>
-        <w:tblPrEx>
-          <w:tblCellMar>
-            <w:top w:w="20" w:type="dxa"/>
-            <w:left w:w="5" w:type="dxa"/>
-            <w:bottom w:w="0" w:type="dxa"/>
-            <w:right w:w="0" w:type="dxa"/>
-          </w:tblCellMar>
-        </w:tblPrEx>
         <w:trPr>
-          <w:trHeight w:val="783" w:hRule="atLeast"/>
+          <w:trHeight w:val="783"/>
         </w:trPr>
         <w:tc>
           <w:tcPr>
             <w:tcW w:w="688" w:type="dxa"/>
             <w:tcBorders>
-              <w:top w:val="single" w:color="000000" w:sz="4" w:space="0"/>
-              <w:left w:val="single" w:color="000000" w:sz="4" w:space="0"/>
-              <w:bottom w:val="single" w:color="000000" w:sz="4" w:space="0"/>
-              <w:right w:val="single" w:color="000000" w:sz="4" w:space="0"/>
+              <w:top w:val="single" w:sz="4" w:space="0" w:color="000000"/>
+              <w:left w:val="single" w:sz="4" w:space="0" w:color="000000"/>
+              <w:bottom w:val="single" w:sz="4" w:space="0" w:color="000000"/>
+              <w:right w:val="single" w:sz="4" w:space="0" w:color="000000"/>
             </w:tcBorders>
           </w:tcPr>
           <w:p>
@@ -969,10 +947,10 @@
           <w:tcPr>
             <w:tcW w:w="1549" w:type="dxa"/>
             <w:tcBorders>
-              <w:top w:val="single" w:color="000000" w:sz="4" w:space="0"/>
-              <w:left w:val="single" w:color="000000" w:sz="4" w:space="0"/>
-              <w:bottom w:val="single" w:color="000000" w:sz="4" w:space="0"/>
-              <w:right w:val="single" w:color="000000" w:sz="4" w:space="0"/>
+              <w:top w:val="single" w:sz="4" w:space="0" w:color="000000"/>
+              <w:left w:val="single" w:sz="4" w:space="0" w:color="000000"/>
+              <w:bottom w:val="single" w:sz="4" w:space="0" w:color="000000"/>
+              <w:right w:val="single" w:sz="4" w:space="0" w:color="000000"/>
             </w:tcBorders>
             <w:vAlign w:val="center"/>
           </w:tcPr>
@@ -997,10 +975,10 @@
           <w:tcPr>
             <w:tcW w:w="1560" w:type="dxa"/>
             <w:tcBorders>
-              <w:top w:val="single" w:color="000000" w:sz="4" w:space="0"/>
-              <w:left w:val="single" w:color="000000" w:sz="4" w:space="0"/>
-              <w:bottom w:val="single" w:color="000000" w:sz="4" w:space="0"/>
-              <w:right w:val="single" w:color="000000" w:sz="4" w:space="0"/>
+              <w:top w:val="single" w:sz="4" w:space="0" w:color="000000"/>
+              <w:left w:val="single" w:sz="4" w:space="0" w:color="000000"/>
+              <w:bottom w:val="single" w:sz="4" w:space="0" w:color="000000"/>
+              <w:right w:val="single" w:sz="4" w:space="0" w:color="000000"/>
             </w:tcBorders>
             <w:vAlign w:val="center"/>
           </w:tcPr>
@@ -1011,7 +989,10 @@
               <w:jc w:val="center"/>
             </w:pPr>
             <w:r>
-              <w:t>Use high-quality mushrooms in</w:t>
+              <w:t xml:space="preserve">Use high-quality </w:t>
+            </w:r>
+            <w:r>
+              <w:t>mushrooms in</w:t>
             </w:r>
           </w:p>
           <w:p>
@@ -1029,10 +1010,10 @@
           <w:tcPr>
             <w:tcW w:w="1575" w:type="dxa"/>
             <w:tcBorders>
-              <w:top w:val="single" w:color="000000" w:sz="4" w:space="0"/>
-              <w:left w:val="single" w:color="000000" w:sz="4" w:space="0"/>
-              <w:bottom w:val="single" w:color="000000" w:sz="4" w:space="0"/>
-              <w:right w:val="single" w:color="000000" w:sz="4" w:space="0"/>
+              <w:top w:val="single" w:sz="4" w:space="0" w:color="000000"/>
+              <w:left w:val="single" w:sz="4" w:space="0" w:color="000000"/>
+              <w:bottom w:val="single" w:sz="4" w:space="0" w:color="000000"/>
+              <w:right w:val="single" w:sz="4" w:space="0" w:color="000000"/>
             </w:tcBorders>
           </w:tcPr>
           <w:p>
@@ -1056,10 +1037,10 @@
           <w:tcPr>
             <w:tcW w:w="1853" w:type="dxa"/>
             <w:tcBorders>
-              <w:top w:val="single" w:color="000000" w:sz="4" w:space="0"/>
-              <w:left w:val="single" w:color="000000" w:sz="4" w:space="0"/>
-              <w:bottom w:val="single" w:color="000000" w:sz="4" w:space="0"/>
-              <w:right w:val="single" w:color="000000" w:sz="4" w:space="0"/>
+              <w:top w:val="single" w:sz="4" w:space="0" w:color="000000"/>
+              <w:left w:val="single" w:sz="4" w:space="0" w:color="000000"/>
+              <w:bottom w:val="single" w:sz="4" w:space="0" w:color="000000"/>
+              <w:right w:val="single" w:sz="4" w:space="0" w:color="000000"/>
             </w:tcBorders>
           </w:tcPr>
           <w:p>
@@ -1083,10 +1064,10 @@
           <w:tcPr>
             <w:tcW w:w="2374" w:type="dxa"/>
             <w:tcBorders>
-              <w:top w:val="single" w:color="000000" w:sz="4" w:space="0"/>
-              <w:left w:val="single" w:color="000000" w:sz="4" w:space="0"/>
-              <w:bottom w:val="single" w:color="000000" w:sz="4" w:space="0"/>
-              <w:right w:val="single" w:color="000000" w:sz="4" w:space="0"/>
+              <w:top w:val="single" w:sz="4" w:space="0" w:color="000000"/>
+              <w:left w:val="single" w:sz="4" w:space="0" w:color="000000"/>
+              <w:bottom w:val="single" w:sz="4" w:space="0" w:color="000000"/>
+              <w:right w:val="single" w:sz="4" w:space="0" w:color="000000"/>
             </w:tcBorders>
             <w:vAlign w:val="center"/>
           </w:tcPr>
@@ -1103,25 +1084,17 @@
         </w:tc>
       </w:tr>
       <w:tr>
-        <w:tblPrEx>
-          <w:tblCellMar>
-            <w:top w:w="20" w:type="dxa"/>
-            <w:left w:w="5" w:type="dxa"/>
-            <w:bottom w:w="0" w:type="dxa"/>
-            <w:right w:w="0" w:type="dxa"/>
-          </w:tblCellMar>
-        </w:tblPrEx>
         <w:trPr>
-          <w:trHeight w:val="813" w:hRule="atLeast"/>
+          <w:trHeight w:val="813"/>
         </w:trPr>
         <w:tc>
           <w:tcPr>
             <w:tcW w:w="688" w:type="dxa"/>
             <w:tcBorders>
-              <w:top w:val="single" w:color="000000" w:sz="4" w:space="0"/>
-              <w:left w:val="single" w:color="000000" w:sz="4" w:space="0"/>
-              <w:bottom w:val="single" w:color="000000" w:sz="4" w:space="0"/>
-              <w:right w:val="single" w:color="000000" w:sz="4" w:space="0"/>
+              <w:top w:val="single" w:sz="4" w:space="0" w:color="000000"/>
+              <w:left w:val="single" w:sz="4" w:space="0" w:color="000000"/>
+              <w:bottom w:val="single" w:sz="4" w:space="0" w:color="000000"/>
+              <w:right w:val="single" w:sz="4" w:space="0" w:color="000000"/>
             </w:tcBorders>
           </w:tcPr>
           <w:p>
@@ -1148,10 +1121,10 @@
           <w:tcPr>
             <w:tcW w:w="1549" w:type="dxa"/>
             <w:tcBorders>
-              <w:top w:val="single" w:color="000000" w:sz="4" w:space="0"/>
-              <w:left w:val="single" w:color="000000" w:sz="4" w:space="0"/>
-              <w:bottom w:val="single" w:color="000000" w:sz="4" w:space="0"/>
-              <w:right w:val="single" w:color="000000" w:sz="4" w:space="0"/>
+              <w:top w:val="single" w:sz="4" w:space="0" w:color="000000"/>
+              <w:left w:val="single" w:sz="4" w:space="0" w:color="000000"/>
+              <w:bottom w:val="single" w:sz="4" w:space="0" w:color="000000"/>
+              <w:right w:val="single" w:sz="4" w:space="0" w:color="000000"/>
             </w:tcBorders>
             <w:vAlign w:val="center"/>
           </w:tcPr>
@@ -1176,10 +1149,10 @@
           <w:tcPr>
             <w:tcW w:w="1560" w:type="dxa"/>
             <w:tcBorders>
-              <w:top w:val="single" w:color="000000" w:sz="4" w:space="0"/>
-              <w:left w:val="single" w:color="000000" w:sz="4" w:space="0"/>
-              <w:bottom w:val="single" w:color="000000" w:sz="4" w:space="0"/>
-              <w:right w:val="single" w:color="000000" w:sz="4" w:space="0"/>
+              <w:top w:val="single" w:sz="4" w:space="0" w:color="000000"/>
+              <w:left w:val="single" w:sz="4" w:space="0" w:color="000000"/>
+              <w:bottom w:val="single" w:sz="4" w:space="0" w:color="000000"/>
+              <w:right w:val="single" w:sz="4" w:space="0" w:color="000000"/>
             </w:tcBorders>
             <w:vAlign w:val="center"/>
           </w:tcPr>
@@ -1218,10 +1191,10 @@
           <w:tcPr>
             <w:tcW w:w="1575" w:type="dxa"/>
             <w:tcBorders>
-              <w:top w:val="single" w:color="000000" w:sz="4" w:space="0"/>
-              <w:left w:val="single" w:color="000000" w:sz="4" w:space="0"/>
-              <w:bottom w:val="single" w:color="000000" w:sz="4" w:space="0"/>
-              <w:right w:val="single" w:color="000000" w:sz="4" w:space="0"/>
+              <w:top w:val="single" w:sz="4" w:space="0" w:color="000000"/>
+              <w:left w:val="single" w:sz="4" w:space="0" w:color="000000"/>
+              <w:bottom w:val="single" w:sz="4" w:space="0" w:color="000000"/>
+              <w:right w:val="single" w:sz="4" w:space="0" w:color="000000"/>
             </w:tcBorders>
             <w:vAlign w:val="center"/>
           </w:tcPr>
@@ -1240,10 +1213,10 @@
           <w:tcPr>
             <w:tcW w:w="1853" w:type="dxa"/>
             <w:tcBorders>
-              <w:top w:val="single" w:color="000000" w:sz="4" w:space="0"/>
-              <w:left w:val="single" w:color="000000" w:sz="4" w:space="0"/>
-              <w:bottom w:val="single" w:color="000000" w:sz="4" w:space="0"/>
-              <w:right w:val="single" w:color="000000" w:sz="4" w:space="0"/>
+              <w:top w:val="single" w:sz="4" w:space="0" w:color="000000"/>
+              <w:left w:val="single" w:sz="4" w:space="0" w:color="000000"/>
+              <w:bottom w:val="single" w:sz="4" w:space="0" w:color="000000"/>
+              <w:right w:val="single" w:sz="4" w:space="0" w:color="000000"/>
             </w:tcBorders>
           </w:tcPr>
           <w:p>
@@ -1259,7 +1232,10 @@
               <w:jc w:val="center"/>
             </w:pPr>
             <w:r>
-              <w:t>They look very similar</w:t>
+              <w:t xml:space="preserve">They </w:t>
+            </w:r>
+            <w:r>
+              <w:t>look very similar</w:t>
             </w:r>
           </w:p>
         </w:tc>
@@ -1267,10 +1243,10 @@
           <w:tcPr>
             <w:tcW w:w="2374" w:type="dxa"/>
             <w:tcBorders>
-              <w:top w:val="single" w:color="000000" w:sz="4" w:space="0"/>
-              <w:left w:val="single" w:color="000000" w:sz="4" w:space="0"/>
-              <w:bottom w:val="single" w:color="000000" w:sz="4" w:space="0"/>
-              <w:right w:val="single" w:color="000000" w:sz="4" w:space="0"/>
+              <w:top w:val="single" w:sz="4" w:space="0" w:color="000000"/>
+              <w:left w:val="single" w:sz="4" w:space="0" w:color="000000"/>
+              <w:bottom w:val="single" w:sz="4" w:space="0" w:color="000000"/>
+              <w:right w:val="single" w:sz="4" w:space="0" w:color="000000"/>
             </w:tcBorders>
             <w:vAlign w:val="center"/>
           </w:tcPr>
@@ -1287,25 +1263,17 @@
         </w:tc>
       </w:tr>
       <w:tr>
-        <w:tblPrEx>
-          <w:tblCellMar>
-            <w:top w:w="20" w:type="dxa"/>
-            <w:left w:w="5" w:type="dxa"/>
-            <w:bottom w:w="0" w:type="dxa"/>
-            <w:right w:w="0" w:type="dxa"/>
-          </w:tblCellMar>
-        </w:tblPrEx>
         <w:trPr>
-          <w:trHeight w:val="1390" w:hRule="atLeast"/>
+          <w:trHeight w:val="1390"/>
         </w:trPr>
         <w:tc>
           <w:tcPr>
             <w:tcW w:w="688" w:type="dxa"/>
             <w:tcBorders>
-              <w:top w:val="single" w:color="000000" w:sz="4" w:space="0"/>
-              <w:left w:val="single" w:color="000000" w:sz="4" w:space="0"/>
-              <w:bottom w:val="single" w:color="000000" w:sz="4" w:space="0"/>
-              <w:right w:val="single" w:color="000000" w:sz="4" w:space="0"/>
+              <w:top w:val="single" w:sz="4" w:space="0" w:color="000000"/>
+              <w:left w:val="single" w:sz="4" w:space="0" w:color="000000"/>
+              <w:bottom w:val="single" w:sz="4" w:space="0" w:color="000000"/>
+              <w:right w:val="single" w:sz="4" w:space="0" w:color="000000"/>
             </w:tcBorders>
           </w:tcPr>
           <w:p>
@@ -1332,10 +1300,10 @@
           <w:tcPr>
             <w:tcW w:w="1549" w:type="dxa"/>
             <w:tcBorders>
-              <w:top w:val="single" w:color="000000" w:sz="4" w:space="0"/>
-              <w:left w:val="single" w:color="000000" w:sz="4" w:space="0"/>
-              <w:bottom w:val="single" w:color="000000" w:sz="4" w:space="0"/>
-              <w:right w:val="single" w:color="000000" w:sz="4" w:space="0"/>
+              <w:top w:val="single" w:sz="4" w:space="0" w:color="000000"/>
+              <w:left w:val="single" w:sz="4" w:space="0" w:color="000000"/>
+              <w:bottom w:val="single" w:sz="4" w:space="0" w:color="000000"/>
+              <w:right w:val="single" w:sz="4" w:space="0" w:color="000000"/>
             </w:tcBorders>
             <w:vAlign w:val="center"/>
           </w:tcPr>
@@ -1360,10 +1328,10 @@
           <w:tcPr>
             <w:tcW w:w="1560" w:type="dxa"/>
             <w:tcBorders>
-              <w:top w:val="single" w:color="000000" w:sz="4" w:space="0"/>
-              <w:left w:val="single" w:color="000000" w:sz="4" w:space="0"/>
-              <w:bottom w:val="single" w:color="000000" w:sz="4" w:space="0"/>
-              <w:right w:val="single" w:color="000000" w:sz="4" w:space="0"/>
+              <w:top w:val="single" w:sz="4" w:space="0" w:color="000000"/>
+              <w:left w:val="single" w:sz="4" w:space="0" w:color="000000"/>
+              <w:bottom w:val="single" w:sz="4" w:space="0" w:color="000000"/>
+              <w:right w:val="single" w:sz="4" w:space="0" w:color="000000"/>
             </w:tcBorders>
             <w:vAlign w:val="center"/>
           </w:tcPr>
@@ -1392,10 +1360,10 @@
           <w:tcPr>
             <w:tcW w:w="1575" w:type="dxa"/>
             <w:tcBorders>
-              <w:top w:val="single" w:color="000000" w:sz="4" w:space="0"/>
-              <w:left w:val="single" w:color="000000" w:sz="4" w:space="0"/>
-              <w:bottom w:val="single" w:color="000000" w:sz="4" w:space="0"/>
-              <w:right w:val="single" w:color="000000" w:sz="4" w:space="0"/>
+              <w:top w:val="single" w:sz="4" w:space="0" w:color="000000"/>
+              <w:left w:val="single" w:sz="4" w:space="0" w:color="000000"/>
+              <w:bottom w:val="single" w:sz="4" w:space="0" w:color="000000"/>
+              <w:right w:val="single" w:sz="4" w:space="0" w:color="000000"/>
             </w:tcBorders>
           </w:tcPr>
           <w:p>
@@ -1419,10 +1387,10 @@
           <w:tcPr>
             <w:tcW w:w="1853" w:type="dxa"/>
             <w:tcBorders>
-              <w:top w:val="single" w:color="000000" w:sz="4" w:space="0"/>
-              <w:left w:val="single" w:color="000000" w:sz="4" w:space="0"/>
-              <w:bottom w:val="single" w:color="000000" w:sz="4" w:space="0"/>
-              <w:right w:val="single" w:color="000000" w:sz="4" w:space="0"/>
+              <w:top w:val="single" w:sz="4" w:space="0" w:color="000000"/>
+              <w:left w:val="single" w:sz="4" w:space="0" w:color="000000"/>
+              <w:bottom w:val="single" w:sz="4" w:space="0" w:color="000000"/>
+              <w:right w:val="single" w:sz="4" w:space="0" w:color="000000"/>
             </w:tcBorders>
             <w:vAlign w:val="center"/>
           </w:tcPr>
@@ -1451,10 +1419,10 @@
           <w:tcPr>
             <w:tcW w:w="2374" w:type="dxa"/>
             <w:tcBorders>
-              <w:top w:val="single" w:color="000000" w:sz="4" w:space="0"/>
-              <w:left w:val="single" w:color="000000" w:sz="4" w:space="0"/>
-              <w:bottom w:val="single" w:color="000000" w:sz="4" w:space="0"/>
-              <w:right w:val="single" w:color="000000" w:sz="4" w:space="0"/>
+              <w:top w:val="single" w:sz="4" w:space="0" w:color="000000"/>
+              <w:left w:val="single" w:sz="4" w:space="0" w:color="000000"/>
+              <w:bottom w:val="single" w:sz="4" w:space="0" w:color="000000"/>
+              <w:right w:val="single" w:sz="4" w:space="0" w:color="000000"/>
             </w:tcBorders>
             <w:vAlign w:val="center"/>
           </w:tcPr>
@@ -1471,25 +1439,17 @@
         </w:tc>
       </w:tr>
       <w:tr>
-        <w:tblPrEx>
-          <w:tblCellMar>
-            <w:top w:w="20" w:type="dxa"/>
-            <w:left w:w="5" w:type="dxa"/>
-            <w:bottom w:w="0" w:type="dxa"/>
-            <w:right w:w="0" w:type="dxa"/>
-          </w:tblCellMar>
-        </w:tblPrEx>
         <w:trPr>
-          <w:trHeight w:val="1386" w:hRule="atLeast"/>
+          <w:trHeight w:val="1386"/>
         </w:trPr>
         <w:tc>
           <w:tcPr>
             <w:tcW w:w="688" w:type="dxa"/>
             <w:tcBorders>
-              <w:top w:val="single" w:color="000000" w:sz="4" w:space="0"/>
-              <w:left w:val="single" w:color="000000" w:sz="4" w:space="0"/>
-              <w:bottom w:val="single" w:color="000000" w:sz="4" w:space="0"/>
-              <w:right w:val="single" w:color="000000" w:sz="4" w:space="0"/>
+              <w:top w:val="single" w:sz="4" w:space="0" w:color="000000"/>
+              <w:left w:val="single" w:sz="4" w:space="0" w:color="000000"/>
+              <w:bottom w:val="single" w:sz="4" w:space="0" w:color="000000"/>
+              <w:right w:val="single" w:sz="4" w:space="0" w:color="000000"/>
             </w:tcBorders>
           </w:tcPr>
           <w:p>
@@ -1516,10 +1476,10 @@
           <w:tcPr>
             <w:tcW w:w="1549" w:type="dxa"/>
             <w:tcBorders>
-              <w:top w:val="single" w:color="000000" w:sz="4" w:space="0"/>
-              <w:left w:val="single" w:color="000000" w:sz="4" w:space="0"/>
-              <w:bottom w:val="single" w:color="000000" w:sz="4" w:space="0"/>
-              <w:right w:val="single" w:color="000000" w:sz="4" w:space="0"/>
+              <w:top w:val="single" w:sz="4" w:space="0" w:color="000000"/>
+              <w:left w:val="single" w:sz="4" w:space="0" w:color="000000"/>
+              <w:bottom w:val="single" w:sz="4" w:space="0" w:color="000000"/>
+              <w:right w:val="single" w:sz="4" w:space="0" w:color="000000"/>
             </w:tcBorders>
             <w:vAlign w:val="center"/>
           </w:tcPr>
@@ -1545,19 +1505,21 @@
               <w:ind w:left="45"/>
               <w:jc w:val="center"/>
             </w:pPr>
+            <w:proofErr w:type="spellStart"/>
             <w:r>
               <w:t>ist</w:t>
             </w:r>
+            <w:proofErr w:type="spellEnd"/>
           </w:p>
         </w:tc>
         <w:tc>
           <w:tcPr>
             <w:tcW w:w="1560" w:type="dxa"/>
             <w:tcBorders>
-              <w:top w:val="single" w:color="000000" w:sz="4" w:space="0"/>
-              <w:left w:val="single" w:color="000000" w:sz="4" w:space="0"/>
-              <w:bottom w:val="single" w:color="000000" w:sz="4" w:space="0"/>
-              <w:right w:val="single" w:color="000000" w:sz="4" w:space="0"/>
+              <w:top w:val="single" w:sz="4" w:space="0" w:color="000000"/>
+              <w:left w:val="single" w:sz="4" w:space="0" w:color="000000"/>
+              <w:bottom w:val="single" w:sz="4" w:space="0" w:color="000000"/>
+              <w:right w:val="single" w:sz="4" w:space="0" w:color="000000"/>
             </w:tcBorders>
             <w:vAlign w:val="center"/>
           </w:tcPr>
@@ -1586,10 +1548,10 @@
           <w:tcPr>
             <w:tcW w:w="1575" w:type="dxa"/>
             <w:tcBorders>
-              <w:top w:val="single" w:color="000000" w:sz="4" w:space="0"/>
-              <w:left w:val="single" w:color="000000" w:sz="4" w:space="0"/>
-              <w:bottom w:val="single" w:color="000000" w:sz="4" w:space="0"/>
-              <w:right w:val="single" w:color="000000" w:sz="4" w:space="0"/>
+              <w:top w:val="single" w:sz="4" w:space="0" w:color="000000"/>
+              <w:left w:val="single" w:sz="4" w:space="0" w:color="000000"/>
+              <w:bottom w:val="single" w:sz="4" w:space="0" w:color="000000"/>
+              <w:right w:val="single" w:sz="4" w:space="0" w:color="000000"/>
             </w:tcBorders>
           </w:tcPr>
           <w:p>
@@ -1613,10 +1575,10 @@
           <w:tcPr>
             <w:tcW w:w="1853" w:type="dxa"/>
             <w:tcBorders>
-              <w:top w:val="single" w:color="000000" w:sz="4" w:space="0"/>
-              <w:left w:val="single" w:color="000000" w:sz="4" w:space="0"/>
-              <w:bottom w:val="single" w:color="000000" w:sz="4" w:space="0"/>
-              <w:right w:val="single" w:color="000000" w:sz="4" w:space="0"/>
+              <w:top w:val="single" w:sz="4" w:space="0" w:color="000000"/>
+              <w:left w:val="single" w:sz="4" w:space="0" w:color="000000"/>
+              <w:bottom w:val="single" w:sz="4" w:space="0" w:color="000000"/>
+              <w:right w:val="single" w:sz="4" w:space="0" w:color="000000"/>
             </w:tcBorders>
             <w:vAlign w:val="center"/>
           </w:tcPr>
@@ -1645,10 +1607,10 @@
           <w:tcPr>
             <w:tcW w:w="2374" w:type="dxa"/>
             <w:tcBorders>
-              <w:top w:val="single" w:color="000000" w:sz="4" w:space="0"/>
-              <w:left w:val="single" w:color="000000" w:sz="4" w:space="0"/>
-              <w:bottom w:val="single" w:color="000000" w:sz="4" w:space="0"/>
-              <w:right w:val="single" w:color="000000" w:sz="4" w:space="0"/>
+              <w:top w:val="single" w:sz="4" w:space="0" w:color="000000"/>
+              <w:left w:val="single" w:sz="4" w:space="0" w:color="000000"/>
+              <w:bottom w:val="single" w:sz="4" w:space="0" w:color="000000"/>
+              <w:right w:val="single" w:sz="4" w:space="0" w:color="000000"/>
             </w:tcBorders>
             <w:vAlign w:val="center"/>
           </w:tcPr>
@@ -1665,25 +1627,17 @@
         </w:tc>
       </w:tr>
       <w:tr>
-        <w:tblPrEx>
-          <w:tblCellMar>
-            <w:top w:w="20" w:type="dxa"/>
-            <w:left w:w="5" w:type="dxa"/>
-            <w:bottom w:w="0" w:type="dxa"/>
-            <w:right w:w="0" w:type="dxa"/>
-          </w:tblCellMar>
-        </w:tblPrEx>
         <w:trPr>
-          <w:trHeight w:val="681" w:hRule="atLeast"/>
+          <w:trHeight w:val="681"/>
         </w:trPr>
         <w:tc>
           <w:tcPr>
             <w:tcW w:w="688" w:type="dxa"/>
             <w:tcBorders>
-              <w:top w:val="single" w:color="000000" w:sz="4" w:space="0"/>
-              <w:left w:val="single" w:color="000000" w:sz="4" w:space="0"/>
-              <w:bottom w:val="single" w:color="000000" w:sz="4" w:space="0"/>
-              <w:right w:val="single" w:color="000000" w:sz="4" w:space="0"/>
+              <w:top w:val="single" w:sz="4" w:space="0" w:color="000000"/>
+              <w:left w:val="single" w:sz="4" w:space="0" w:color="000000"/>
+              <w:bottom w:val="single" w:sz="4" w:space="0" w:color="000000"/>
+              <w:right w:val="single" w:sz="4" w:space="0" w:color="000000"/>
             </w:tcBorders>
           </w:tcPr>
           <w:p>
@@ -1704,10 +1658,10 @@
           <w:tcPr>
             <w:tcW w:w="1549" w:type="dxa"/>
             <w:tcBorders>
-              <w:top w:val="single" w:color="000000" w:sz="4" w:space="0"/>
-              <w:left w:val="single" w:color="000000" w:sz="4" w:space="0"/>
-              <w:bottom w:val="single" w:color="000000" w:sz="4" w:space="0"/>
-              <w:right w:val="single" w:color="000000" w:sz="4" w:space="0"/>
+              <w:top w:val="single" w:sz="4" w:space="0" w:color="000000"/>
+              <w:left w:val="single" w:sz="4" w:space="0" w:color="000000"/>
+              <w:bottom w:val="single" w:sz="4" w:space="0" w:color="000000"/>
+              <w:right w:val="single" w:sz="4" w:space="0" w:color="000000"/>
             </w:tcBorders>
           </w:tcPr>
           <w:p>
@@ -1731,10 +1685,10 @@
           <w:tcPr>
             <w:tcW w:w="1560" w:type="dxa"/>
             <w:tcBorders>
-              <w:top w:val="single" w:color="000000" w:sz="4" w:space="0"/>
-              <w:left w:val="single" w:color="000000" w:sz="4" w:space="0"/>
-              <w:bottom w:val="single" w:color="000000" w:sz="4" w:space="0"/>
-              <w:right w:val="single" w:color="000000" w:sz="4" w:space="0"/>
+              <w:top w:val="single" w:sz="4" w:space="0" w:color="000000"/>
+              <w:left w:val="single" w:sz="4" w:space="0" w:color="000000"/>
+              <w:bottom w:val="single" w:sz="4" w:space="0" w:color="000000"/>
+              <w:right w:val="single" w:sz="4" w:space="0" w:color="000000"/>
             </w:tcBorders>
             <w:vAlign w:val="center"/>
           </w:tcPr>
@@ -1753,10 +1707,10 @@
           <w:tcPr>
             <w:tcW w:w="1575" w:type="dxa"/>
             <w:tcBorders>
-              <w:top w:val="single" w:color="000000" w:sz="4" w:space="0"/>
-              <w:left w:val="single" w:color="000000" w:sz="4" w:space="0"/>
-              <w:bottom w:val="single" w:color="000000" w:sz="4" w:space="0"/>
-              <w:right w:val="single" w:color="000000" w:sz="4" w:space="0"/>
+              <w:top w:val="single" w:sz="4" w:space="0" w:color="000000"/>
+              <w:left w:val="single" w:sz="4" w:space="0" w:color="000000"/>
+              <w:bottom w:val="single" w:sz="4" w:space="0" w:color="000000"/>
+              <w:right w:val="single" w:sz="4" w:space="0" w:color="000000"/>
             </w:tcBorders>
             <w:vAlign w:val="center"/>
           </w:tcPr>
@@ -1775,10 +1729,10 @@
           <w:tcPr>
             <w:tcW w:w="1853" w:type="dxa"/>
             <w:tcBorders>
-              <w:top w:val="single" w:color="000000" w:sz="4" w:space="0"/>
-              <w:left w:val="single" w:color="000000" w:sz="4" w:space="0"/>
-              <w:bottom w:val="single" w:color="000000" w:sz="4" w:space="0"/>
-              <w:right w:val="single" w:color="000000" w:sz="4" w:space="0"/>
+              <w:top w:val="single" w:sz="4" w:space="0" w:color="000000"/>
+              <w:left w:val="single" w:sz="4" w:space="0" w:color="000000"/>
+              <w:bottom w:val="single" w:sz="4" w:space="0" w:color="000000"/>
+              <w:right w:val="single" w:sz="4" w:space="0" w:color="000000"/>
             </w:tcBorders>
             <w:vAlign w:val="center"/>
           </w:tcPr>
@@ -1789,7 +1743,10 @@
               <w:jc w:val="center"/>
             </w:pPr>
             <w:r>
-              <w:t>I can’t reliably teach what’s safe</w:t>
+              <w:t>I</w:t>
+            </w:r>
+            <w:r>
+              <w:t xml:space="preserve"> can’t reliably teach what’s safe</w:t>
             </w:r>
           </w:p>
         </w:tc>
@@ -1797,10 +1754,10 @@
           <w:tcPr>
             <w:tcW w:w="2374" w:type="dxa"/>
             <w:tcBorders>
-              <w:top w:val="single" w:color="000000" w:sz="4" w:space="0"/>
-              <w:left w:val="single" w:color="000000" w:sz="4" w:space="0"/>
-              <w:bottom w:val="single" w:color="000000" w:sz="4" w:space="0"/>
-              <w:right w:val="single" w:color="000000" w:sz="4" w:space="0"/>
+              <w:top w:val="single" w:sz="4" w:space="0" w:color="000000"/>
+              <w:left w:val="single" w:sz="4" w:space="0" w:color="000000"/>
+              <w:bottom w:val="single" w:sz="4" w:space="0" w:color="000000"/>
+              <w:right w:val="single" w:sz="4" w:space="0" w:color="000000"/>
             </w:tcBorders>
             <w:vAlign w:val="center"/>
           </w:tcPr>
@@ -1841,6 +1798,9 @@
         <w:jc w:val="center"/>
       </w:pPr>
       <w:r>
+        <w:rPr>
+          <w:noProof/>
+        </w:rPr>
         <w:drawing>
           <wp:anchor distT="0" distB="0" distL="114300" distR="114300" simplePos="0" relativeHeight="251661312" behindDoc="1" locked="0" layoutInCell="1" allowOverlap="1">
             <wp:simplePos x="0" y="0"/>
@@ -1853,7 +1813,7 @@
             <wp:extent cx="1071880" cy="290830"/>
             <wp:effectExtent l="0" t="0" r="0" b="0"/>
             <wp:wrapTight wrapText="bothSides">
-              <wp:wrapPolygon>
+              <wp:wrapPolygon edited="0">
                 <wp:start x="384" y="0"/>
                 <wp:lineTo x="0" y="2830"/>
                 <wp:lineTo x="0" y="19808"/>
@@ -1873,7 +1833,7 @@
                     <pic:cNvPicPr/>
                   </pic:nvPicPr>
                   <pic:blipFill>
-                    <a:blip r:embed="rId6">
+                    <a:blip r:embed="rId7">
                       <a:extLst>
                         <a:ext uri="{28A0092B-C50C-407E-A947-70E740481C1C}">
                           <a14:useLocalDpi xmlns:a14="http://schemas.microsoft.com/office/drawing/2010/main" val="0"/>
@@ -1900,6 +1860,9 @@
         </w:drawing>
       </w:r>
       <w:r>
+        <w:rPr>
+          <w:noProof/>
+        </w:rPr>
         <w:drawing>
           <wp:anchor distT="0" distB="0" distL="114300" distR="114300" simplePos="0" relativeHeight="251660288" behindDoc="0" locked="0" layoutInCell="1" allowOverlap="0">
             <wp:simplePos x="0" y="0"/>
@@ -1922,7 +1885,7 @@
                     <pic:cNvPicPr/>
                   </pic:nvPicPr>
                   <pic:blipFill>
-                    <a:blip r:embed="rId7"/>
+                    <a:blip r:embed="rId8"/>
                     <a:stretch>
                       <a:fillRect/>
                     </a:stretch>
@@ -1959,16 +1922,15 @@
     </w:p>
     <w:tbl>
       <w:tblPr>
-        <w:tblStyle w:val="4"/>
+        <w:tblStyle w:val="TableGrid"/>
         <w:tblW w:w="9009" w:type="dxa"/>
         <w:tblInd w:w="35" w:type="dxa"/>
-        <w:tblLayout w:type="autofit"/>
         <w:tblCellMar>
           <w:top w:w="125" w:type="dxa"/>
           <w:left w:w="5" w:type="dxa"/>
           <w:bottom w:w="21" w:type="dxa"/>
-          <w:right w:w="0" w:type="dxa"/>
         </w:tblCellMar>
+        <w:tblLook w:val="04A0" w:firstRow="1" w:lastRow="0" w:firstColumn="1" w:lastColumn="0" w:noHBand="0" w:noVBand="1"/>
       </w:tblPr>
       <w:tblGrid>
         <w:gridCol w:w="691"/>
@@ -1979,25 +1941,17 @@
         <w:gridCol w:w="1768"/>
       </w:tblGrid>
       <w:tr>
-        <w:tblPrEx>
-          <w:tblCellMar>
-            <w:top w:w="125" w:type="dxa"/>
-            <w:left w:w="5" w:type="dxa"/>
-            <w:bottom w:w="21" w:type="dxa"/>
-            <w:right w:w="0" w:type="dxa"/>
-          </w:tblCellMar>
-        </w:tblPrEx>
         <w:trPr>
-          <w:trHeight w:val="1115" w:hRule="atLeast"/>
+          <w:trHeight w:val="1115"/>
         </w:trPr>
         <w:tc>
           <w:tcPr>
             <w:tcW w:w="691" w:type="dxa"/>
             <w:tcBorders>
-              <w:top w:val="single" w:color="000000" w:sz="4" w:space="0"/>
-              <w:left w:val="single" w:color="000000" w:sz="4" w:space="0"/>
-              <w:bottom w:val="single" w:color="000000" w:sz="4" w:space="0"/>
-              <w:right w:val="single" w:color="000000" w:sz="4" w:space="0"/>
+              <w:top w:val="single" w:sz="4" w:space="0" w:color="000000"/>
+              <w:left w:val="single" w:sz="4" w:space="0" w:color="000000"/>
+              <w:bottom w:val="single" w:sz="4" w:space="0" w:color="000000"/>
+              <w:right w:val="single" w:sz="4" w:space="0" w:color="000000"/>
             </w:tcBorders>
           </w:tcPr>
           <w:p>
@@ -2018,10 +1972,10 @@
           <w:tcPr>
             <w:tcW w:w="1551" w:type="dxa"/>
             <w:tcBorders>
-              <w:top w:val="single" w:color="000000" w:sz="4" w:space="0"/>
-              <w:left w:val="single" w:color="000000" w:sz="4" w:space="0"/>
-              <w:bottom w:val="single" w:color="000000" w:sz="4" w:space="0"/>
-              <w:right w:val="single" w:color="000000" w:sz="4" w:space="0"/>
+              <w:top w:val="single" w:sz="4" w:space="0" w:color="000000"/>
+              <w:left w:val="single" w:sz="4" w:space="0" w:color="000000"/>
+              <w:bottom w:val="single" w:sz="4" w:space="0" w:color="000000"/>
+              <w:right w:val="single" w:sz="4" w:space="0" w:color="000000"/>
             </w:tcBorders>
             <w:vAlign w:val="bottom"/>
           </w:tcPr>
@@ -2032,7 +1986,15 @@
               <w:jc w:val="center"/>
             </w:pPr>
             <w:r>
-              <w:t>A pharmaceutic al researcher</w:t>
+              <w:t xml:space="preserve">A </w:t>
+            </w:r>
+            <w:proofErr w:type="spellStart"/>
+            <w:r>
+              <w:t>pharmaceutic</w:t>
+            </w:r>
+            <w:proofErr w:type="spellEnd"/>
+            <w:r>
+              <w:t xml:space="preserve"> al researcher</w:t>
             </w:r>
           </w:p>
         </w:tc>
@@ -2040,10 +2002,10 @@
           <w:tcPr>
             <w:tcW w:w="1583" w:type="dxa"/>
             <w:tcBorders>
-              <w:top w:val="single" w:color="000000" w:sz="4" w:space="0"/>
-              <w:left w:val="single" w:color="000000" w:sz="4" w:space="0"/>
-              <w:bottom w:val="single" w:color="000000" w:sz="4" w:space="0"/>
-              <w:right w:val="single" w:color="000000" w:sz="4" w:space="0"/>
+              <w:top w:val="single" w:sz="4" w:space="0" w:color="000000"/>
+              <w:left w:val="single" w:sz="4" w:space="0" w:color="000000"/>
+              <w:bottom w:val="single" w:sz="4" w:space="0" w:color="000000"/>
+              <w:right w:val="single" w:sz="4" w:space="0" w:color="000000"/>
             </w:tcBorders>
             <w:vAlign w:val="center"/>
           </w:tcPr>
@@ -2062,10 +2024,10 @@
           <w:tcPr>
             <w:tcW w:w="1563" w:type="dxa"/>
             <w:tcBorders>
-              <w:top w:val="single" w:color="000000" w:sz="4" w:space="0"/>
-              <w:left w:val="single" w:color="000000" w:sz="4" w:space="0"/>
-              <w:bottom w:val="single" w:color="000000" w:sz="4" w:space="0"/>
-              <w:right w:val="single" w:color="000000" w:sz="4" w:space="0"/>
+              <w:top w:val="single" w:sz="4" w:space="0" w:color="000000"/>
+              <w:left w:val="single" w:sz="4" w:space="0" w:color="000000"/>
+              <w:bottom w:val="single" w:sz="4" w:space="0" w:color="000000"/>
+              <w:right w:val="single" w:sz="4" w:space="0" w:color="000000"/>
             </w:tcBorders>
             <w:vAlign w:val="center"/>
           </w:tcPr>
@@ -2084,10 +2046,10 @@
           <w:tcPr>
             <w:tcW w:w="1853" w:type="dxa"/>
             <w:tcBorders>
-              <w:top w:val="single" w:color="000000" w:sz="4" w:space="0"/>
-              <w:left w:val="single" w:color="000000" w:sz="4" w:space="0"/>
-              <w:bottom w:val="single" w:color="000000" w:sz="4" w:space="0"/>
-              <w:right w:val="single" w:color="000000" w:sz="4" w:space="0"/>
+              <w:top w:val="single" w:sz="4" w:space="0" w:color="000000"/>
+              <w:left w:val="single" w:sz="4" w:space="0" w:color="000000"/>
+              <w:bottom w:val="single" w:sz="4" w:space="0" w:color="000000"/>
+              <w:right w:val="single" w:sz="4" w:space="0" w:color="000000"/>
             </w:tcBorders>
             <w:vAlign w:val="center"/>
           </w:tcPr>
@@ -2106,10 +2068,10 @@
           <w:tcPr>
             <w:tcW w:w="1768" w:type="dxa"/>
             <w:tcBorders>
-              <w:top w:val="single" w:color="000000" w:sz="4" w:space="0"/>
-              <w:left w:val="single" w:color="000000" w:sz="4" w:space="0"/>
-              <w:bottom w:val="single" w:color="000000" w:sz="4" w:space="0"/>
-              <w:right w:val="single" w:color="000000" w:sz="4" w:space="0"/>
+              <w:top w:val="single" w:sz="4" w:space="0" w:color="000000"/>
+              <w:left w:val="single" w:sz="4" w:space="0" w:color="000000"/>
+              <w:bottom w:val="single" w:sz="4" w:space="0" w:color="000000"/>
+              <w:right w:val="single" w:sz="4" w:space="0" w:color="000000"/>
             </w:tcBorders>
             <w:vAlign w:val="center"/>
           </w:tcPr>
@@ -2126,25 +2088,17 @@
         </w:tc>
       </w:tr>
       <w:tr>
-        <w:tblPrEx>
-          <w:tblCellMar>
-            <w:top w:w="125" w:type="dxa"/>
-            <w:left w:w="5" w:type="dxa"/>
-            <w:bottom w:w="21" w:type="dxa"/>
-            <w:right w:w="0" w:type="dxa"/>
-          </w:tblCellMar>
-        </w:tblPrEx>
         <w:trPr>
-          <w:trHeight w:val="1100" w:hRule="atLeast"/>
+          <w:trHeight w:val="1100"/>
         </w:trPr>
         <w:tc>
           <w:tcPr>
             <w:tcW w:w="691" w:type="dxa"/>
             <w:tcBorders>
-              <w:top w:val="single" w:color="000000" w:sz="4" w:space="0"/>
-              <w:left w:val="single" w:color="000000" w:sz="4" w:space="0"/>
-              <w:bottom w:val="single" w:color="000000" w:sz="4" w:space="0"/>
-              <w:right w:val="single" w:color="000000" w:sz="4" w:space="0"/>
+              <w:top w:val="single" w:sz="4" w:space="0" w:color="000000"/>
+              <w:left w:val="single" w:sz="4" w:space="0" w:color="000000"/>
+              <w:bottom w:val="single" w:sz="4" w:space="0" w:color="000000"/>
+              <w:right w:val="single" w:sz="4" w:space="0" w:color="000000"/>
             </w:tcBorders>
           </w:tcPr>
           <w:p>
@@ -2165,10 +2119,10 @@
           <w:tcPr>
             <w:tcW w:w="1551" w:type="dxa"/>
             <w:tcBorders>
-              <w:top w:val="single" w:color="000000" w:sz="4" w:space="0"/>
-              <w:left w:val="single" w:color="000000" w:sz="4" w:space="0"/>
-              <w:bottom w:val="single" w:color="000000" w:sz="4" w:space="0"/>
-              <w:right w:val="single" w:color="000000" w:sz="4" w:space="0"/>
+              <w:top w:val="single" w:sz="4" w:space="0" w:color="000000"/>
+              <w:left w:val="single" w:sz="4" w:space="0" w:color="000000"/>
+              <w:bottom w:val="single" w:sz="4" w:space="0" w:color="000000"/>
+              <w:right w:val="single" w:sz="4" w:space="0" w:color="000000"/>
             </w:tcBorders>
             <w:vAlign w:val="center"/>
           </w:tcPr>
@@ -2193,10 +2147,10 @@
           <w:tcPr>
             <w:tcW w:w="1583" w:type="dxa"/>
             <w:tcBorders>
-              <w:top w:val="single" w:color="000000" w:sz="4" w:space="0"/>
-              <w:left w:val="single" w:color="000000" w:sz="4" w:space="0"/>
-              <w:bottom w:val="single" w:color="000000" w:sz="4" w:space="0"/>
-              <w:right w:val="single" w:color="000000" w:sz="4" w:space="0"/>
+              <w:top w:val="single" w:sz="4" w:space="0" w:color="000000"/>
+              <w:left w:val="single" w:sz="4" w:space="0" w:color="000000"/>
+              <w:bottom w:val="single" w:sz="4" w:space="0" w:color="000000"/>
+              <w:right w:val="single" w:sz="4" w:space="0" w:color="000000"/>
             </w:tcBorders>
             <w:vAlign w:val="center"/>
           </w:tcPr>
@@ -2215,10 +2169,10 @@
           <w:tcPr>
             <w:tcW w:w="1563" w:type="dxa"/>
             <w:tcBorders>
-              <w:top w:val="single" w:color="000000" w:sz="4" w:space="0"/>
-              <w:left w:val="single" w:color="000000" w:sz="4" w:space="0"/>
-              <w:bottom w:val="single" w:color="000000" w:sz="4" w:space="0"/>
-              <w:right w:val="single" w:color="000000" w:sz="4" w:space="0"/>
+              <w:top w:val="single" w:sz="4" w:space="0" w:color="000000"/>
+              <w:left w:val="single" w:sz="4" w:space="0" w:color="000000"/>
+              <w:bottom w:val="single" w:sz="4" w:space="0" w:color="000000"/>
+              <w:right w:val="single" w:sz="4" w:space="0" w:color="000000"/>
             </w:tcBorders>
             <w:vAlign w:val="center"/>
           </w:tcPr>
@@ -2237,10 +2191,10 @@
           <w:tcPr>
             <w:tcW w:w="1853" w:type="dxa"/>
             <w:tcBorders>
-              <w:top w:val="single" w:color="000000" w:sz="4" w:space="0"/>
-              <w:left w:val="single" w:color="000000" w:sz="4" w:space="0"/>
-              <w:bottom w:val="single" w:color="000000" w:sz="4" w:space="0"/>
-              <w:right w:val="single" w:color="000000" w:sz="4" w:space="0"/>
+              <w:top w:val="single" w:sz="4" w:space="0" w:color="000000"/>
+              <w:left w:val="single" w:sz="4" w:space="0" w:color="000000"/>
+              <w:bottom w:val="single" w:sz="4" w:space="0" w:color="000000"/>
+              <w:right w:val="single" w:sz="4" w:space="0" w:color="000000"/>
             </w:tcBorders>
             <w:vAlign w:val="center"/>
           </w:tcPr>
@@ -2250,8 +2204,13 @@
               <w:ind w:left="30"/>
               <w:jc w:val="center"/>
             </w:pPr>
-            <w:r>
-              <w:t>Labeling is expensive and hard</w:t>
+            <w:proofErr w:type="spellStart"/>
+            <w:r>
+              <w:t>Labeling</w:t>
+            </w:r>
+            <w:proofErr w:type="spellEnd"/>
+            <w:r>
+              <w:t xml:space="preserve"> is expensive and hard</w:t>
             </w:r>
           </w:p>
         </w:tc>
@@ -2259,10 +2218,10 @@
           <w:tcPr>
             <w:tcW w:w="1768" w:type="dxa"/>
             <w:tcBorders>
-              <w:top w:val="single" w:color="000000" w:sz="4" w:space="0"/>
-              <w:left w:val="single" w:color="000000" w:sz="4" w:space="0"/>
-              <w:bottom w:val="single" w:color="000000" w:sz="4" w:space="0"/>
-              <w:right w:val="single" w:color="000000" w:sz="4" w:space="0"/>
+              <w:top w:val="single" w:sz="4" w:space="0" w:color="000000"/>
+              <w:left w:val="single" w:sz="4" w:space="0" w:color="000000"/>
+              <w:bottom w:val="single" w:sz="4" w:space="0" w:color="000000"/>
+              <w:right w:val="single" w:sz="4" w:space="0" w:color="000000"/>
             </w:tcBorders>
             <w:vAlign w:val="center"/>
           </w:tcPr>
@@ -2279,25 +2238,17 @@
         </w:tc>
       </w:tr>
       <w:tr>
-        <w:tblPrEx>
-          <w:tblCellMar>
-            <w:top w:w="125" w:type="dxa"/>
-            <w:left w:w="5" w:type="dxa"/>
-            <w:bottom w:w="21" w:type="dxa"/>
-            <w:right w:w="0" w:type="dxa"/>
-          </w:tblCellMar>
-        </w:tblPrEx>
         <w:trPr>
-          <w:trHeight w:val="1206" w:hRule="atLeast"/>
+          <w:trHeight w:val="1206"/>
         </w:trPr>
         <w:tc>
           <w:tcPr>
             <w:tcW w:w="691" w:type="dxa"/>
             <w:tcBorders>
-              <w:top w:val="single" w:color="000000" w:sz="4" w:space="0"/>
-              <w:left w:val="single" w:color="000000" w:sz="4" w:space="0"/>
-              <w:bottom w:val="single" w:color="000000" w:sz="4" w:space="0"/>
-              <w:right w:val="single" w:color="000000" w:sz="4" w:space="0"/>
+              <w:top w:val="single" w:sz="4" w:space="0" w:color="000000"/>
+              <w:left w:val="single" w:sz="4" w:space="0" w:color="000000"/>
+              <w:bottom w:val="single" w:sz="4" w:space="0" w:color="000000"/>
+              <w:right w:val="single" w:sz="4" w:space="0" w:color="000000"/>
             </w:tcBorders>
           </w:tcPr>
           <w:p>
@@ -2318,10 +2269,10 @@
           <w:tcPr>
             <w:tcW w:w="1551" w:type="dxa"/>
             <w:tcBorders>
-              <w:top w:val="single" w:color="000000" w:sz="4" w:space="0"/>
-              <w:left w:val="single" w:color="000000" w:sz="4" w:space="0"/>
-              <w:bottom w:val="single" w:color="000000" w:sz="4" w:space="0"/>
-              <w:right w:val="single" w:color="000000" w:sz="4" w:space="0"/>
+              <w:top w:val="single" w:sz="4" w:space="0" w:color="000000"/>
+              <w:left w:val="single" w:sz="4" w:space="0" w:color="000000"/>
+              <w:bottom w:val="single" w:sz="4" w:space="0" w:color="000000"/>
+              <w:right w:val="single" w:sz="4" w:space="0" w:color="000000"/>
             </w:tcBorders>
           </w:tcPr>
           <w:p>
@@ -2339,10 +2290,10 @@
           <w:tcPr>
             <w:tcW w:w="1583" w:type="dxa"/>
             <w:tcBorders>
-              <w:top w:val="single" w:color="000000" w:sz="4" w:space="0"/>
-              <w:left w:val="single" w:color="000000" w:sz="4" w:space="0"/>
-              <w:bottom w:val="single" w:color="000000" w:sz="4" w:space="0"/>
-              <w:right w:val="single" w:color="000000" w:sz="4" w:space="0"/>
+              <w:top w:val="single" w:sz="4" w:space="0" w:color="000000"/>
+              <w:left w:val="single" w:sz="4" w:space="0" w:color="000000"/>
+              <w:bottom w:val="single" w:sz="4" w:space="0" w:color="000000"/>
+              <w:right w:val="single" w:sz="4" w:space="0" w:color="000000"/>
             </w:tcBorders>
             <w:vAlign w:val="bottom"/>
           </w:tcPr>
@@ -2353,7 +2304,10 @@
               <w:jc w:val="center"/>
             </w:pPr>
             <w:r>
-              <w:t>Educate rural communities about mushrooms</w:t>
+              <w:t xml:space="preserve">Educate rural communities about </w:t>
+            </w:r>
+            <w:r>
+              <w:t>mushrooms</w:t>
             </w:r>
           </w:p>
         </w:tc>
@@ -2361,10 +2315,10 @@
           <w:tcPr>
             <w:tcW w:w="1563" w:type="dxa"/>
             <w:tcBorders>
-              <w:top w:val="single" w:color="000000" w:sz="4" w:space="0"/>
-              <w:left w:val="single" w:color="000000" w:sz="4" w:space="0"/>
-              <w:bottom w:val="single" w:color="000000" w:sz="4" w:space="0"/>
-              <w:right w:val="single" w:color="000000" w:sz="4" w:space="0"/>
+              <w:top w:val="single" w:sz="4" w:space="0" w:color="000000"/>
+              <w:left w:val="single" w:sz="4" w:space="0" w:color="000000"/>
+              <w:bottom w:val="single" w:sz="4" w:space="0" w:color="000000"/>
+              <w:right w:val="single" w:sz="4" w:space="0" w:color="000000"/>
             </w:tcBorders>
           </w:tcPr>
           <w:p>
@@ -2382,10 +2336,10 @@
           <w:tcPr>
             <w:tcW w:w="1853" w:type="dxa"/>
             <w:tcBorders>
-              <w:top w:val="single" w:color="000000" w:sz="4" w:space="0"/>
-              <w:left w:val="single" w:color="000000" w:sz="4" w:space="0"/>
-              <w:bottom w:val="single" w:color="000000" w:sz="4" w:space="0"/>
-              <w:right w:val="single" w:color="000000" w:sz="4" w:space="0"/>
+              <w:top w:val="single" w:sz="4" w:space="0" w:color="000000"/>
+              <w:left w:val="single" w:sz="4" w:space="0" w:color="000000"/>
+              <w:bottom w:val="single" w:sz="4" w:space="0" w:color="000000"/>
+              <w:right w:val="single" w:sz="4" w:space="0" w:color="000000"/>
             </w:tcBorders>
           </w:tcPr>
           <w:p>
@@ -2403,10 +2357,10 @@
           <w:tcPr>
             <w:tcW w:w="1768" w:type="dxa"/>
             <w:tcBorders>
-              <w:top w:val="single" w:color="000000" w:sz="4" w:space="0"/>
-              <w:left w:val="single" w:color="000000" w:sz="4" w:space="0"/>
-              <w:bottom w:val="single" w:color="000000" w:sz="4" w:space="0"/>
-              <w:right w:val="single" w:color="000000" w:sz="4" w:space="0"/>
+              <w:top w:val="single" w:sz="4" w:space="0" w:color="000000"/>
+              <w:left w:val="single" w:sz="4" w:space="0" w:color="000000"/>
+              <w:bottom w:val="single" w:sz="4" w:space="0" w:color="000000"/>
+              <w:right w:val="single" w:sz="4" w:space="0" w:color="000000"/>
             </w:tcBorders>
           </w:tcPr>
           <w:p>
@@ -2422,25 +2376,17 @@
         </w:tc>
       </w:tr>
       <w:tr>
-        <w:tblPrEx>
-          <w:tblCellMar>
-            <w:top w:w="125" w:type="dxa"/>
-            <w:left w:w="5" w:type="dxa"/>
-            <w:bottom w:w="21" w:type="dxa"/>
-            <w:right w:w="0" w:type="dxa"/>
-          </w:tblCellMar>
-        </w:tblPrEx>
         <w:trPr>
-          <w:trHeight w:val="1390" w:hRule="atLeast"/>
+          <w:trHeight w:val="1390"/>
         </w:trPr>
         <w:tc>
           <w:tcPr>
             <w:tcW w:w="691" w:type="dxa"/>
             <w:tcBorders>
-              <w:top w:val="single" w:color="000000" w:sz="4" w:space="0"/>
-              <w:left w:val="single" w:color="000000" w:sz="4" w:space="0"/>
-              <w:bottom w:val="single" w:color="000000" w:sz="4" w:space="0"/>
-              <w:right w:val="single" w:color="000000" w:sz="4" w:space="0"/>
+              <w:top w:val="single" w:sz="4" w:space="0" w:color="000000"/>
+              <w:left w:val="single" w:sz="4" w:space="0" w:color="000000"/>
+              <w:bottom w:val="single" w:sz="4" w:space="0" w:color="000000"/>
+              <w:right w:val="single" w:sz="4" w:space="0" w:color="000000"/>
             </w:tcBorders>
           </w:tcPr>
           <w:p>
@@ -2467,10 +2413,10 @@
           <w:tcPr>
             <w:tcW w:w="1551" w:type="dxa"/>
             <w:tcBorders>
-              <w:top w:val="single" w:color="000000" w:sz="4" w:space="0"/>
-              <w:left w:val="single" w:color="000000" w:sz="4" w:space="0"/>
-              <w:bottom w:val="single" w:color="000000" w:sz="4" w:space="0"/>
-              <w:right w:val="single" w:color="000000" w:sz="4" w:space="0"/>
+              <w:top w:val="single" w:sz="4" w:space="0" w:color="000000"/>
+              <w:left w:val="single" w:sz="4" w:space="0" w:color="000000"/>
+              <w:bottom w:val="single" w:sz="4" w:space="0" w:color="000000"/>
+              <w:right w:val="single" w:sz="4" w:space="0" w:color="000000"/>
             </w:tcBorders>
             <w:vAlign w:val="center"/>
           </w:tcPr>
@@ -2515,10 +2461,10 @@
           <w:tcPr>
             <w:tcW w:w="1583" w:type="dxa"/>
             <w:tcBorders>
-              <w:top w:val="single" w:color="000000" w:sz="4" w:space="0"/>
-              <w:left w:val="single" w:color="000000" w:sz="4" w:space="0"/>
-              <w:bottom w:val="single" w:color="000000" w:sz="4" w:space="0"/>
-              <w:right w:val="single" w:color="000000" w:sz="4" w:space="0"/>
+              <w:top w:val="single" w:sz="4" w:space="0" w:color="000000"/>
+              <w:left w:val="single" w:sz="4" w:space="0" w:color="000000"/>
+              <w:bottom w:val="single" w:sz="4" w:space="0" w:color="000000"/>
+              <w:right w:val="single" w:sz="4" w:space="0" w:color="000000"/>
             </w:tcBorders>
             <w:vAlign w:val="center"/>
           </w:tcPr>
@@ -2537,10 +2483,10 @@
           <w:tcPr>
             <w:tcW w:w="1563" w:type="dxa"/>
             <w:tcBorders>
-              <w:top w:val="single" w:color="000000" w:sz="4" w:space="0"/>
-              <w:left w:val="single" w:color="000000" w:sz="4" w:space="0"/>
-              <w:bottom w:val="single" w:color="000000" w:sz="4" w:space="0"/>
-              <w:right w:val="single" w:color="000000" w:sz="4" w:space="0"/>
+              <w:top w:val="single" w:sz="4" w:space="0" w:color="000000"/>
+              <w:left w:val="single" w:sz="4" w:space="0" w:color="000000"/>
+              <w:bottom w:val="single" w:sz="4" w:space="0" w:color="000000"/>
+              <w:right w:val="single" w:sz="4" w:space="0" w:color="000000"/>
             </w:tcBorders>
             <w:vAlign w:val="center"/>
           </w:tcPr>
@@ -2551,7 +2497,10 @@
               <w:jc w:val="center"/>
             </w:pPr>
             <w:r>
-              <w:t>I can't verify all sources accurately</w:t>
+              <w:t xml:space="preserve">I can't verify all sources </w:t>
+            </w:r>
+            <w:r>
+              <w:t>accurately</w:t>
             </w:r>
           </w:p>
         </w:tc>
@@ -2559,10 +2508,10 @@
           <w:tcPr>
             <w:tcW w:w="1853" w:type="dxa"/>
             <w:tcBorders>
-              <w:top w:val="single" w:color="000000" w:sz="4" w:space="0"/>
-              <w:left w:val="single" w:color="000000" w:sz="4" w:space="0"/>
-              <w:bottom w:val="single" w:color="000000" w:sz="4" w:space="0"/>
-              <w:right w:val="single" w:color="000000" w:sz="4" w:space="0"/>
+              <w:top w:val="single" w:sz="4" w:space="0" w:color="000000"/>
+              <w:left w:val="single" w:sz="4" w:space="0" w:color="000000"/>
+              <w:bottom w:val="single" w:sz="4" w:space="0" w:color="000000"/>
+              <w:right w:val="single" w:sz="4" w:space="0" w:color="000000"/>
             </w:tcBorders>
             <w:vAlign w:val="center"/>
           </w:tcPr>
@@ -2581,10 +2530,10 @@
           <w:tcPr>
             <w:tcW w:w="1768" w:type="dxa"/>
             <w:tcBorders>
-              <w:top w:val="single" w:color="000000" w:sz="4" w:space="0"/>
-              <w:left w:val="single" w:color="000000" w:sz="4" w:space="0"/>
-              <w:bottom w:val="single" w:color="000000" w:sz="4" w:space="0"/>
-              <w:right w:val="single" w:color="000000" w:sz="4" w:space="0"/>
+              <w:top w:val="single" w:sz="4" w:space="0" w:color="000000"/>
+              <w:left w:val="single" w:sz="4" w:space="0" w:color="000000"/>
+              <w:bottom w:val="single" w:sz="4" w:space="0" w:color="000000"/>
+              <w:right w:val="single" w:sz="4" w:space="0" w:color="000000"/>
             </w:tcBorders>
             <w:vAlign w:val="center"/>
           </w:tcPr>
@@ -2611,25 +2560,17 @@
         </w:tc>
       </w:tr>
       <w:tr>
-        <w:tblPrEx>
-          <w:tblCellMar>
-            <w:top w:w="125" w:type="dxa"/>
-            <w:left w:w="5" w:type="dxa"/>
-            <w:bottom w:w="21" w:type="dxa"/>
-            <w:right w:w="0" w:type="dxa"/>
-          </w:tblCellMar>
-        </w:tblPrEx>
         <w:trPr>
-          <w:trHeight w:val="1390" w:hRule="atLeast"/>
+          <w:trHeight w:val="1390"/>
         </w:trPr>
         <w:tc>
           <w:tcPr>
             <w:tcW w:w="691" w:type="dxa"/>
             <w:tcBorders>
-              <w:top w:val="single" w:color="000000" w:sz="4" w:space="0"/>
-              <w:left w:val="single" w:color="000000" w:sz="4" w:space="0"/>
-              <w:bottom w:val="single" w:color="000000" w:sz="4" w:space="0"/>
-              <w:right w:val="single" w:color="000000" w:sz="4" w:space="0"/>
+              <w:top w:val="single" w:sz="4" w:space="0" w:color="000000"/>
+              <w:left w:val="single" w:sz="4" w:space="0" w:color="000000"/>
+              <w:bottom w:val="single" w:sz="4" w:space="0" w:color="000000"/>
+              <w:right w:val="single" w:sz="4" w:space="0" w:color="000000"/>
             </w:tcBorders>
           </w:tcPr>
           <w:p>
@@ -2656,10 +2597,10 @@
           <w:tcPr>
             <w:tcW w:w="1551" w:type="dxa"/>
             <w:tcBorders>
-              <w:top w:val="single" w:color="000000" w:sz="4" w:space="0"/>
-              <w:left w:val="single" w:color="000000" w:sz="4" w:space="0"/>
-              <w:bottom w:val="single" w:color="000000" w:sz="4" w:space="0"/>
-              <w:right w:val="single" w:color="000000" w:sz="4" w:space="0"/>
+              <w:top w:val="single" w:sz="4" w:space="0" w:color="000000"/>
+              <w:left w:val="single" w:sz="4" w:space="0" w:color="000000"/>
+              <w:bottom w:val="single" w:sz="4" w:space="0" w:color="000000"/>
+              <w:right w:val="single" w:sz="4" w:space="0" w:color="000000"/>
             </w:tcBorders>
           </w:tcPr>
           <w:p>
@@ -2683,10 +2624,10 @@
           <w:tcPr>
             <w:tcW w:w="1583" w:type="dxa"/>
             <w:tcBorders>
-              <w:top w:val="single" w:color="000000" w:sz="4" w:space="0"/>
-              <w:left w:val="single" w:color="000000" w:sz="4" w:space="0"/>
-              <w:bottom w:val="single" w:color="000000" w:sz="4" w:space="0"/>
-              <w:right w:val="single" w:color="000000" w:sz="4" w:space="0"/>
+              <w:top w:val="single" w:sz="4" w:space="0" w:color="000000"/>
+              <w:left w:val="single" w:sz="4" w:space="0" w:color="000000"/>
+              <w:bottom w:val="single" w:sz="4" w:space="0" w:color="000000"/>
+              <w:right w:val="single" w:sz="4" w:space="0" w:color="000000"/>
             </w:tcBorders>
             <w:vAlign w:val="center"/>
           </w:tcPr>
@@ -2705,10 +2646,10 @@
           <w:tcPr>
             <w:tcW w:w="1563" w:type="dxa"/>
             <w:tcBorders>
-              <w:top w:val="single" w:color="000000" w:sz="4" w:space="0"/>
-              <w:left w:val="single" w:color="000000" w:sz="4" w:space="0"/>
-              <w:bottom w:val="single" w:color="000000" w:sz="4" w:space="0"/>
-              <w:right w:val="single" w:color="000000" w:sz="4" w:space="0"/>
+              <w:top w:val="single" w:sz="4" w:space="0" w:color="000000"/>
+              <w:left w:val="single" w:sz="4" w:space="0" w:color="000000"/>
+              <w:bottom w:val="single" w:sz="4" w:space="0" w:color="000000"/>
+              <w:right w:val="single" w:sz="4" w:space="0" w:color="000000"/>
             </w:tcBorders>
             <w:vAlign w:val="center"/>
           </w:tcPr>
@@ -2727,10 +2668,10 @@
           <w:tcPr>
             <w:tcW w:w="1853" w:type="dxa"/>
             <w:tcBorders>
-              <w:top w:val="single" w:color="000000" w:sz="4" w:space="0"/>
-              <w:left w:val="single" w:color="000000" w:sz="4" w:space="0"/>
-              <w:bottom w:val="single" w:color="000000" w:sz="4" w:space="0"/>
-              <w:right w:val="single" w:color="000000" w:sz="4" w:space="0"/>
+              <w:top w:val="single" w:sz="4" w:space="0" w:color="000000"/>
+              <w:left w:val="single" w:sz="4" w:space="0" w:color="000000"/>
+              <w:bottom w:val="single" w:sz="4" w:space="0" w:color="000000"/>
+              <w:right w:val="single" w:sz="4" w:space="0" w:color="000000"/>
             </w:tcBorders>
           </w:tcPr>
           <w:p>
@@ -2764,10 +2705,10 @@
           <w:tcPr>
             <w:tcW w:w="1768" w:type="dxa"/>
             <w:tcBorders>
-              <w:top w:val="single" w:color="000000" w:sz="4" w:space="0"/>
-              <w:left w:val="single" w:color="000000" w:sz="4" w:space="0"/>
-              <w:bottom w:val="single" w:color="000000" w:sz="4" w:space="0"/>
-              <w:right w:val="single" w:color="000000" w:sz="4" w:space="0"/>
+              <w:top w:val="single" w:sz="4" w:space="0" w:color="000000"/>
+              <w:left w:val="single" w:sz="4" w:space="0" w:color="000000"/>
+              <w:bottom w:val="single" w:sz="4" w:space="0" w:color="000000"/>
+              <w:right w:val="single" w:sz="4" w:space="0" w:color="000000"/>
             </w:tcBorders>
             <w:vAlign w:val="center"/>
           </w:tcPr>
@@ -2778,31 +2719,26 @@
               <w:jc w:val="center"/>
             </w:pPr>
             <w:r>
-              <w:t>Worried about brand image and customer safety</w:t>
+              <w:t xml:space="preserve">Worried </w:t>
+            </w:r>
+            <w:r>
+              <w:t>about brand image and customer safety</w:t>
             </w:r>
           </w:p>
         </w:tc>
       </w:tr>
       <w:tr>
-        <w:tblPrEx>
-          <w:tblCellMar>
-            <w:top w:w="125" w:type="dxa"/>
-            <w:left w:w="5" w:type="dxa"/>
-            <w:bottom w:w="21" w:type="dxa"/>
-            <w:right w:w="0" w:type="dxa"/>
-          </w:tblCellMar>
-        </w:tblPrEx>
         <w:trPr>
-          <w:trHeight w:val="1385" w:hRule="atLeast"/>
+          <w:trHeight w:val="1385"/>
         </w:trPr>
         <w:tc>
           <w:tcPr>
             <w:tcW w:w="691" w:type="dxa"/>
             <w:tcBorders>
-              <w:top w:val="single" w:color="000000" w:sz="4" w:space="0"/>
-              <w:left w:val="single" w:color="000000" w:sz="4" w:space="0"/>
-              <w:bottom w:val="single" w:color="000000" w:sz="4" w:space="0"/>
-              <w:right w:val="single" w:color="000000" w:sz="4" w:space="0"/>
+              <w:top w:val="single" w:sz="4" w:space="0" w:color="000000"/>
+              <w:left w:val="single" w:sz="4" w:space="0" w:color="000000"/>
+              <w:bottom w:val="single" w:sz="4" w:space="0" w:color="000000"/>
+              <w:right w:val="single" w:sz="4" w:space="0" w:color="000000"/>
             </w:tcBorders>
           </w:tcPr>
           <w:p>
@@ -2829,10 +2765,10 @@
           <w:tcPr>
             <w:tcW w:w="1551" w:type="dxa"/>
             <w:tcBorders>
-              <w:top w:val="single" w:color="000000" w:sz="4" w:space="0"/>
-              <w:left w:val="single" w:color="000000" w:sz="4" w:space="0"/>
-              <w:bottom w:val="single" w:color="000000" w:sz="4" w:space="0"/>
-              <w:right w:val="single" w:color="000000" w:sz="4" w:space="0"/>
+              <w:top w:val="single" w:sz="4" w:space="0" w:color="000000"/>
+              <w:left w:val="single" w:sz="4" w:space="0" w:color="000000"/>
+              <w:bottom w:val="single" w:sz="4" w:space="0" w:color="000000"/>
+              <w:right w:val="single" w:sz="4" w:space="0" w:color="000000"/>
             </w:tcBorders>
           </w:tcPr>
           <w:p>
@@ -2856,10 +2792,10 @@
           <w:tcPr>
             <w:tcW w:w="1583" w:type="dxa"/>
             <w:tcBorders>
-              <w:top w:val="single" w:color="000000" w:sz="4" w:space="0"/>
-              <w:left w:val="single" w:color="000000" w:sz="4" w:space="0"/>
-              <w:bottom w:val="single" w:color="000000" w:sz="4" w:space="0"/>
-              <w:right w:val="single" w:color="000000" w:sz="4" w:space="0"/>
+              <w:top w:val="single" w:sz="4" w:space="0" w:color="000000"/>
+              <w:left w:val="single" w:sz="4" w:space="0" w:color="000000"/>
+              <w:bottom w:val="single" w:sz="4" w:space="0" w:color="000000"/>
+              <w:right w:val="single" w:sz="4" w:space="0" w:color="000000"/>
             </w:tcBorders>
             <w:vAlign w:val="center"/>
           </w:tcPr>
@@ -2878,10 +2814,10 @@
           <w:tcPr>
             <w:tcW w:w="1563" w:type="dxa"/>
             <w:tcBorders>
-              <w:top w:val="single" w:color="000000" w:sz="4" w:space="0"/>
-              <w:left w:val="single" w:color="000000" w:sz="4" w:space="0"/>
-              <w:bottom w:val="single" w:color="000000" w:sz="4" w:space="0"/>
-              <w:right w:val="single" w:color="000000" w:sz="4" w:space="0"/>
+              <w:top w:val="single" w:sz="4" w:space="0" w:color="000000"/>
+              <w:left w:val="single" w:sz="4" w:space="0" w:color="000000"/>
+              <w:bottom w:val="single" w:sz="4" w:space="0" w:color="000000"/>
+              <w:right w:val="single" w:sz="4" w:space="0" w:color="000000"/>
             </w:tcBorders>
             <w:vAlign w:val="center"/>
           </w:tcPr>
@@ -2900,10 +2836,10 @@
           <w:tcPr>
             <w:tcW w:w="1853" w:type="dxa"/>
             <w:tcBorders>
-              <w:top w:val="single" w:color="000000" w:sz="4" w:space="0"/>
-              <w:left w:val="single" w:color="000000" w:sz="4" w:space="0"/>
-              <w:bottom w:val="single" w:color="000000" w:sz="4" w:space="0"/>
-              <w:right w:val="single" w:color="000000" w:sz="4" w:space="0"/>
+              <w:top w:val="single" w:sz="4" w:space="0" w:color="000000"/>
+              <w:left w:val="single" w:sz="4" w:space="0" w:color="000000"/>
+              <w:bottom w:val="single" w:sz="4" w:space="0" w:color="000000"/>
+              <w:right w:val="single" w:sz="4" w:space="0" w:color="000000"/>
             </w:tcBorders>
             <w:vAlign w:val="center"/>
           </w:tcPr>
@@ -2932,10 +2868,10 @@
           <w:tcPr>
             <w:tcW w:w="1768" w:type="dxa"/>
             <w:tcBorders>
-              <w:top w:val="single" w:color="000000" w:sz="4" w:space="0"/>
-              <w:left w:val="single" w:color="000000" w:sz="4" w:space="0"/>
-              <w:bottom w:val="single" w:color="000000" w:sz="4" w:space="0"/>
-              <w:right w:val="single" w:color="000000" w:sz="4" w:space="0"/>
+              <w:top w:val="single" w:sz="4" w:space="0" w:color="000000"/>
+              <w:left w:val="single" w:sz="4" w:space="0" w:color="000000"/>
+              <w:bottom w:val="single" w:sz="4" w:space="0" w:color="000000"/>
+              <w:right w:val="single" w:sz="4" w:space="0" w:color="000000"/>
             </w:tcBorders>
             <w:vAlign w:val="center"/>
           </w:tcPr>
@@ -2952,25 +2888,17 @@
         </w:tc>
       </w:tr>
       <w:tr>
-        <w:tblPrEx>
-          <w:tblCellMar>
-            <w:top w:w="125" w:type="dxa"/>
-            <w:left w:w="5" w:type="dxa"/>
-            <w:bottom w:w="21" w:type="dxa"/>
-            <w:right w:w="0" w:type="dxa"/>
-          </w:tblCellMar>
-        </w:tblPrEx>
         <w:trPr>
-          <w:trHeight w:val="1271" w:hRule="atLeast"/>
+          <w:trHeight w:val="1271"/>
         </w:trPr>
         <w:tc>
           <w:tcPr>
             <w:tcW w:w="691" w:type="dxa"/>
             <w:tcBorders>
-              <w:top w:val="single" w:color="000000" w:sz="4" w:space="0"/>
-              <w:left w:val="single" w:color="000000" w:sz="4" w:space="0"/>
-              <w:bottom w:val="single" w:color="000000" w:sz="4" w:space="0"/>
-              <w:right w:val="single" w:color="000000" w:sz="4" w:space="0"/>
+              <w:top w:val="single" w:sz="4" w:space="0" w:color="000000"/>
+              <w:left w:val="single" w:sz="4" w:space="0" w:color="000000"/>
+              <w:bottom w:val="single" w:sz="4" w:space="0" w:color="000000"/>
+              <w:right w:val="single" w:sz="4" w:space="0" w:color="000000"/>
             </w:tcBorders>
           </w:tcPr>
           <w:p>
@@ -2997,10 +2925,10 @@
           <w:tcPr>
             <w:tcW w:w="1551" w:type="dxa"/>
             <w:tcBorders>
-              <w:top w:val="single" w:color="000000" w:sz="4" w:space="0"/>
-              <w:left w:val="single" w:color="000000" w:sz="4" w:space="0"/>
-              <w:bottom w:val="single" w:color="000000" w:sz="4" w:space="0"/>
-              <w:right w:val="single" w:color="000000" w:sz="4" w:space="0"/>
+              <w:top w:val="single" w:sz="4" w:space="0" w:color="000000"/>
+              <w:left w:val="single" w:sz="4" w:space="0" w:color="000000"/>
+              <w:bottom w:val="single" w:sz="4" w:space="0" w:color="000000"/>
+              <w:right w:val="single" w:sz="4" w:space="0" w:color="000000"/>
             </w:tcBorders>
             <w:vAlign w:val="bottom"/>
           </w:tcPr>
@@ -3017,7 +2945,15 @@
               <w:jc w:val="center"/>
             </w:pPr>
             <w:r>
-              <w:t>A healthconscious individual</w:t>
+              <w:t xml:space="preserve">A </w:t>
+            </w:r>
+            <w:proofErr w:type="spellStart"/>
+            <w:r>
+              <w:t>healthconscious</w:t>
+            </w:r>
+            <w:proofErr w:type="spellEnd"/>
+            <w:r>
+              <w:t xml:space="preserve"> individual</w:t>
             </w:r>
           </w:p>
         </w:tc>
@@ -3025,10 +2961,10 @@
           <w:tcPr>
             <w:tcW w:w="1583" w:type="dxa"/>
             <w:tcBorders>
-              <w:top w:val="single" w:color="000000" w:sz="4" w:space="0"/>
-              <w:left w:val="single" w:color="000000" w:sz="4" w:space="0"/>
-              <w:bottom w:val="single" w:color="000000" w:sz="4" w:space="0"/>
-              <w:right w:val="single" w:color="000000" w:sz="4" w:space="0"/>
+              <w:top w:val="single" w:sz="4" w:space="0" w:color="000000"/>
+              <w:left w:val="single" w:sz="4" w:space="0" w:color="000000"/>
+              <w:bottom w:val="single" w:sz="4" w:space="0" w:color="000000"/>
+              <w:right w:val="single" w:sz="4" w:space="0" w:color="000000"/>
             </w:tcBorders>
             <w:vAlign w:val="bottom"/>
           </w:tcPr>
@@ -3067,10 +3003,10 @@
           <w:tcPr>
             <w:tcW w:w="1563" w:type="dxa"/>
             <w:tcBorders>
-              <w:top w:val="single" w:color="000000" w:sz="4" w:space="0"/>
-              <w:left w:val="single" w:color="000000" w:sz="4" w:space="0"/>
-              <w:bottom w:val="single" w:color="000000" w:sz="4" w:space="0"/>
-              <w:right w:val="single" w:color="000000" w:sz="4" w:space="0"/>
+              <w:top w:val="single" w:sz="4" w:space="0" w:color="000000"/>
+              <w:left w:val="single" w:sz="4" w:space="0" w:color="000000"/>
+              <w:bottom w:val="single" w:sz="4" w:space="0" w:color="000000"/>
+              <w:right w:val="single" w:sz="4" w:space="0" w:color="000000"/>
             </w:tcBorders>
             <w:vAlign w:val="bottom"/>
           </w:tcPr>
@@ -3089,10 +3025,10 @@
           <w:tcPr>
             <w:tcW w:w="1853" w:type="dxa"/>
             <w:tcBorders>
-              <w:top w:val="single" w:color="000000" w:sz="4" w:space="0"/>
-              <w:left w:val="single" w:color="000000" w:sz="4" w:space="0"/>
-              <w:bottom w:val="single" w:color="000000" w:sz="4" w:space="0"/>
-              <w:right w:val="single" w:color="000000" w:sz="4" w:space="0"/>
+              <w:top w:val="single" w:sz="4" w:space="0" w:color="000000"/>
+              <w:left w:val="single" w:sz="4" w:space="0" w:color="000000"/>
+              <w:bottom w:val="single" w:sz="4" w:space="0" w:color="000000"/>
+              <w:right w:val="single" w:sz="4" w:space="0" w:color="000000"/>
             </w:tcBorders>
           </w:tcPr>
           <w:p>
@@ -3116,10 +3052,10 @@
           <w:tcPr>
             <w:tcW w:w="1768" w:type="dxa"/>
             <w:tcBorders>
-              <w:top w:val="single" w:color="000000" w:sz="4" w:space="0"/>
-              <w:left w:val="single" w:color="000000" w:sz="4" w:space="0"/>
-              <w:bottom w:val="single" w:color="000000" w:sz="4" w:space="0"/>
-              <w:right w:val="single" w:color="000000" w:sz="4" w:space="0"/>
+              <w:top w:val="single" w:sz="4" w:space="0" w:color="000000"/>
+              <w:left w:val="single" w:sz="4" w:space="0" w:color="000000"/>
+              <w:bottom w:val="single" w:sz="4" w:space="0" w:color="000000"/>
+              <w:right w:val="single" w:sz="4" w:space="0" w:color="000000"/>
             </w:tcBorders>
             <w:vAlign w:val="bottom"/>
           </w:tcPr>
@@ -3146,15 +3082,15 @@
     <w:sectPr>
       <w:pgSz w:w="11900" w:h="16820"/>
       <w:pgMar w:top="297" w:right="1362" w:bottom="423" w:left="1436" w:header="720" w:footer="720" w:gutter="0"/>
-      <w:cols w:space="720" w:num="1"/>
+      <w:cols w:space="720"/>
     </w:sectPr>
   </w:body>
 </w:document>
 </file>
 
 <file path=word/endnotes.xml><?xml version="1.0" encoding="utf-8"?>
-<w:endnotes xmlns:wpc="http://schemas.microsoft.com/office/word/2010/wordprocessingCanvas" xmlns:mc="http://schemas.openxmlformats.org/markup-compatibility/2006" xmlns:o="urn:schemas-microsoft-com:office:office" xmlns:r="http://schemas.openxmlformats.org/officeDocument/2006/relationships" xmlns:m="http://schemas.openxmlformats.org/officeDocument/2006/math" xmlns:v="urn:schemas-microsoft-com:vml" xmlns:wp14="http://schemas.microsoft.com/office/word/2010/wordprocessingDrawing" xmlns:wp="http://schemas.openxmlformats.org/drawingml/2006/wordprocessingDrawing" xmlns:w="http://schemas.openxmlformats.org/wordprocessingml/2006/main" xmlns:w14="http://schemas.microsoft.com/office/word/2010/wordml" xmlns:w15="http://schemas.microsoft.com/office/word/2012/wordml" xmlns:w10="urn:schemas-microsoft-com:office:word" xmlns:wpg="http://schemas.microsoft.com/office/word/2010/wordprocessingGroup" xmlns:wpi="http://schemas.microsoft.com/office/word/2010/wordprocessingInk" xmlns:wne="http://schemas.microsoft.com/office/word/2006/wordml" xmlns:wps="http://schemas.microsoft.com/office/word/2010/wordprocessingShape" xmlns:wpsCustomData="http://www.wps.cn/officeDocument/2013/wpsCustomData" mc:Ignorable="w14 w15 wp14">
-  <w:endnote w:type="separator" w:id="0">
+<w:endnotes xmlns:wpc="http://schemas.microsoft.com/office/word/2010/wordprocessingCanvas" xmlns:mc="http://schemas.openxmlformats.org/markup-compatibility/2006" xmlns:o="urn:schemas-microsoft-com:office:office" xmlns:r="http://schemas.openxmlformats.org/officeDocument/2006/relationships" xmlns:m="http://schemas.openxmlformats.org/officeDocument/2006/math" xmlns:v="urn:schemas-microsoft-com:vml" xmlns:wp14="http://schemas.microsoft.com/office/word/2010/wordprocessingDrawing" xmlns:wp="http://schemas.openxmlformats.org/drawingml/2006/wordprocessingDrawing" xmlns:w10="urn:schemas-microsoft-com:office:word" xmlns:w="http://schemas.openxmlformats.org/wordprocessingml/2006/main" xmlns:w14="http://schemas.microsoft.com/office/word/2010/wordml" xmlns:wpg="http://schemas.microsoft.com/office/word/2010/wordprocessingGroup" xmlns:wpi="http://schemas.microsoft.com/office/word/2010/wordprocessingInk" xmlns:wne="http://schemas.microsoft.com/office/word/2006/wordml" xmlns:wps="http://schemas.microsoft.com/office/word/2010/wordprocessingShape" mc:Ignorable="w14 wp14">
+  <w:endnote w:type="separator" w:id="-1">
     <w:p>
       <w:pPr>
         <w:spacing w:line="240" w:lineRule="auto"/>
@@ -3164,7 +3100,7 @@
       </w:r>
     </w:p>
   </w:endnote>
-  <w:endnote w:type="continuationSeparator" w:id="1">
+  <w:endnote w:type="continuationSeparator" w:id="0">
     <w:p>
       <w:pPr>
         <w:spacing w:line="240" w:lineRule="auto"/>
@@ -3178,21 +3114,21 @@
 </file>
 
 <file path=word/footnotes.xml><?xml version="1.0" encoding="utf-8"?>
-<w:footnotes xmlns:wpc="http://schemas.microsoft.com/office/word/2010/wordprocessingCanvas" xmlns:mc="http://schemas.openxmlformats.org/markup-compatibility/2006" xmlns:o="urn:schemas-microsoft-com:office:office" xmlns:r="http://schemas.openxmlformats.org/officeDocument/2006/relationships" xmlns:m="http://schemas.openxmlformats.org/officeDocument/2006/math" xmlns:v="urn:schemas-microsoft-com:vml" xmlns:wp14="http://schemas.microsoft.com/office/word/2010/wordprocessingDrawing" xmlns:wp="http://schemas.openxmlformats.org/drawingml/2006/wordprocessingDrawing" xmlns:w="http://schemas.openxmlformats.org/wordprocessingml/2006/main" xmlns:w14="http://schemas.microsoft.com/office/word/2010/wordml" xmlns:w15="http://schemas.microsoft.com/office/word/2012/wordml" xmlns:w10="urn:schemas-microsoft-com:office:word" xmlns:wpg="http://schemas.microsoft.com/office/word/2010/wordprocessingGroup" xmlns:wpi="http://schemas.microsoft.com/office/word/2010/wordprocessingInk" xmlns:wne="http://schemas.microsoft.com/office/word/2006/wordml" xmlns:wps="http://schemas.microsoft.com/office/word/2010/wordprocessingShape" xmlns:wpsCustomData="http://www.wps.cn/officeDocument/2013/wpsCustomData" mc:Ignorable="w14 w15 wp14">
-  <w:footnote w:type="separator" w:id="0">
+<w:footnotes xmlns:wpc="http://schemas.microsoft.com/office/word/2010/wordprocessingCanvas" xmlns:mc="http://schemas.openxmlformats.org/markup-compatibility/2006" xmlns:o="urn:schemas-microsoft-com:office:office" xmlns:r="http://schemas.openxmlformats.org/officeDocument/2006/relationships" xmlns:m="http://schemas.openxmlformats.org/officeDocument/2006/math" xmlns:v="urn:schemas-microsoft-com:vml" xmlns:wp14="http://schemas.microsoft.com/office/word/2010/wordprocessingDrawing" xmlns:wp="http://schemas.openxmlformats.org/drawingml/2006/wordprocessingDrawing" xmlns:w10="urn:schemas-microsoft-com:office:word" xmlns:w="http://schemas.openxmlformats.org/wordprocessingml/2006/main" xmlns:w14="http://schemas.microsoft.com/office/word/2010/wordml" xmlns:wpg="http://schemas.microsoft.com/office/word/2010/wordprocessingGroup" xmlns:wpi="http://schemas.microsoft.com/office/word/2010/wordprocessingInk" xmlns:wne="http://schemas.microsoft.com/office/word/2006/wordml" xmlns:wps="http://schemas.microsoft.com/office/word/2010/wordprocessingShape" mc:Ignorable="w14 wp14">
+  <w:footnote w:type="separator" w:id="-1">
     <w:p>
       <w:pPr>
-        <w:spacing w:before="0" w:after="0" w:line="259" w:lineRule="auto"/>
+        <w:spacing w:after="0"/>
       </w:pPr>
       <w:r>
         <w:separator/>
       </w:r>
     </w:p>
   </w:footnote>
-  <w:footnote w:type="continuationSeparator" w:id="1">
+  <w:footnote w:type="continuationSeparator" w:id="0">
     <w:p>
       <w:pPr>
-        <w:spacing w:before="0" w:after="0" w:line="259" w:lineRule="auto"/>
+        <w:spacing w:after="0"/>
       </w:pPr>
       <w:r>
         <w:continuationSeparator/>
@@ -3203,292 +3139,175 @@
 </file>
 
 <file path=word/styles.xml><?xml version="1.0" encoding="utf-8"?>
-<w:styles xmlns:mc="http://schemas.openxmlformats.org/markup-compatibility/2006" xmlns:o="urn:schemas-microsoft-com:office:office" xmlns:r="http://schemas.openxmlformats.org/officeDocument/2006/relationships" xmlns:m="http://schemas.openxmlformats.org/officeDocument/2006/math" xmlns:v="urn:schemas-microsoft-com:vml" xmlns:w="http://schemas.openxmlformats.org/wordprocessingml/2006/main" xmlns:w14="http://schemas.microsoft.com/office/word/2010/wordml" xmlns:w10="urn:schemas-microsoft-com:office:word" xmlns:sl="http://schemas.openxmlformats.org/schemaLibrary/2006/main" xmlns:wpsCustomData="http://www.wps.cn/officeDocument/2013/wpsCustomData" mc:Ignorable="w14">
+<w:styles xmlns:mc="http://schemas.openxmlformats.org/markup-compatibility/2006" xmlns:r="http://schemas.openxmlformats.org/officeDocument/2006/relationships" xmlns:w="http://schemas.openxmlformats.org/wordprocessingml/2006/main" xmlns:w14="http://schemas.microsoft.com/office/word/2010/wordml" mc:Ignorable="w14">
   <w:docDefaults>
     <w:rPrDefault>
       <w:rPr>
-        <w:rFonts w:asciiTheme="minorHAnsi" w:hAnsiTheme="minorHAnsi" w:eastAsiaTheme="minorEastAsia" w:cstheme="minorBidi"/>
+        <w:rFonts w:asciiTheme="minorHAnsi" w:eastAsiaTheme="minorEastAsia" w:hAnsiTheme="minorHAnsi" w:cstheme="minorBidi"/>
+        <w:lang w:val="en-IN" w:eastAsia="en-IN" w:bidi="ar-SA"/>
       </w:rPr>
     </w:rPrDefault>
     <w:pPrDefault/>
   </w:docDefaults>
-  <w:latentStyles w:count="260" w:defQFormat="0" w:defUnhideWhenUsed="1" w:defSemiHidden="1" w:defUIPriority="99" w:defLockedState="0">
-    <w:lsdException w:qFormat="1" w:unhideWhenUsed="0" w:uiPriority="0" w:semiHidden="0" w:name="Normal"/>
-    <w:lsdException w:qFormat="1" w:unhideWhenUsed="0" w:uiPriority="9" w:semiHidden="0" w:name="heading 1"/>
-    <w:lsdException w:qFormat="1" w:uiPriority="9" w:name="heading 2"/>
-    <w:lsdException w:qFormat="1" w:uiPriority="9" w:name="heading 3"/>
-    <w:lsdException w:qFormat="1" w:uiPriority="9" w:name="heading 4"/>
-    <w:lsdException w:qFormat="1" w:uiPriority="9" w:name="heading 5"/>
-    <w:lsdException w:qFormat="1" w:uiPriority="9" w:name="heading 6"/>
-    <w:lsdException w:qFormat="1" w:uiPriority="9" w:name="heading 7"/>
-    <w:lsdException w:qFormat="1" w:uiPriority="9" w:name="heading 8"/>
-    <w:lsdException w:qFormat="1" w:uiPriority="9" w:name="heading 9"/>
-    <w:lsdException w:uiPriority="99" w:name="index 1"/>
-    <w:lsdException w:uiPriority="99" w:name="index 2"/>
-    <w:lsdException w:uiPriority="99" w:name="index 3"/>
-    <w:lsdException w:uiPriority="99" w:name="index 4"/>
-    <w:lsdException w:uiPriority="99" w:name="index 5"/>
-    <w:lsdException w:uiPriority="99" w:name="index 6"/>
-    <w:lsdException w:uiPriority="99" w:name="index 7"/>
-    <w:lsdException w:uiPriority="99" w:name="index 8"/>
-    <w:lsdException w:uiPriority="99" w:name="index 9"/>
-    <w:lsdException w:uiPriority="39" w:name="toc 1"/>
-    <w:lsdException w:uiPriority="39" w:name="toc 2"/>
-    <w:lsdException w:uiPriority="39" w:name="toc 3"/>
-    <w:lsdException w:uiPriority="39" w:name="toc 4"/>
-    <w:lsdException w:uiPriority="39" w:name="toc 5"/>
-    <w:lsdException w:uiPriority="39" w:name="toc 6"/>
-    <w:lsdException w:uiPriority="39" w:name="toc 7"/>
-    <w:lsdException w:uiPriority="39" w:name="toc 8"/>
-    <w:lsdException w:uiPriority="39" w:name="toc 9"/>
-    <w:lsdException w:uiPriority="99" w:name="Normal Indent"/>
-    <w:lsdException w:uiPriority="99" w:name="footnote text"/>
-    <w:lsdException w:uiPriority="99" w:name="annotation text"/>
-    <w:lsdException w:uiPriority="99" w:name="header"/>
-    <w:lsdException w:uiPriority="99" w:name="footer"/>
-    <w:lsdException w:uiPriority="99" w:name="index heading"/>
-    <w:lsdException w:qFormat="1" w:uiPriority="35" w:name="caption"/>
-    <w:lsdException w:uiPriority="99" w:name="table of figures"/>
-    <w:lsdException w:uiPriority="99" w:name="envelope address"/>
-    <w:lsdException w:uiPriority="99" w:name="envelope return"/>
-    <w:lsdException w:uiPriority="99" w:name="footnote reference"/>
-    <w:lsdException w:uiPriority="99" w:name="annotation reference"/>
-    <w:lsdException w:uiPriority="99" w:name="line number"/>
-    <w:lsdException w:uiPriority="99" w:name="page number"/>
-    <w:lsdException w:uiPriority="99" w:name="endnote reference"/>
-    <w:lsdException w:uiPriority="99" w:name="endnote text"/>
-    <w:lsdException w:uiPriority="99" w:name="table of authorities"/>
-    <w:lsdException w:uiPriority="99" w:name="macro"/>
-    <w:lsdException w:uiPriority="99" w:name="toa heading"/>
-    <w:lsdException w:uiPriority="99" w:name="List"/>
-    <w:lsdException w:uiPriority="99" w:name="List Bullet"/>
-    <w:lsdException w:uiPriority="99" w:name="List Number"/>
-    <w:lsdException w:uiPriority="99" w:name="List 2"/>
-    <w:lsdException w:uiPriority="99" w:name="List 3"/>
-    <w:lsdException w:uiPriority="99" w:name="List 4"/>
-    <w:lsdException w:uiPriority="99" w:name="List 5"/>
-    <w:lsdException w:uiPriority="99" w:name="List Bullet 2"/>
-    <w:lsdException w:uiPriority="99" w:name="List Bullet 3"/>
-    <w:lsdException w:uiPriority="99" w:name="List Bullet 4"/>
-    <w:lsdException w:uiPriority="99" w:name="List Bullet 5"/>
-    <w:lsdException w:uiPriority="99" w:name="List Number 2"/>
-    <w:lsdException w:uiPriority="99" w:name="List Number 3"/>
-    <w:lsdException w:uiPriority="99" w:name="List Number 4"/>
-    <w:lsdException w:uiPriority="99" w:name="List Number 5"/>
-    <w:lsdException w:qFormat="1" w:unhideWhenUsed="0" w:uiPriority="10" w:semiHidden="0" w:name="Title"/>
-    <w:lsdException w:uiPriority="99" w:name="Closing"/>
-    <w:lsdException w:uiPriority="99" w:name="Signature"/>
-    <w:lsdException w:uiPriority="1" w:name="Default Paragraph Font"/>
-    <w:lsdException w:uiPriority="99" w:name="Body Text"/>
-    <w:lsdException w:uiPriority="99" w:name="Body Text Indent"/>
-    <w:lsdException w:uiPriority="99" w:name="List Continue"/>
-    <w:lsdException w:uiPriority="99" w:name="List Continue 2"/>
-    <w:lsdException w:uiPriority="99" w:name="List Continue 3"/>
-    <w:lsdException w:uiPriority="99" w:name="List Continue 4"/>
-    <w:lsdException w:uiPriority="99" w:name="List Continue 5"/>
-    <w:lsdException w:uiPriority="99" w:name="Message Header"/>
-    <w:lsdException w:qFormat="1" w:unhideWhenUsed="0" w:uiPriority="11" w:semiHidden="0" w:name="Subtitle"/>
-    <w:lsdException w:uiPriority="99" w:name="Salutation"/>
-    <w:lsdException w:uiPriority="99" w:name="Date"/>
-    <w:lsdException w:uiPriority="99" w:name="Body Text First Indent"/>
-    <w:lsdException w:uiPriority="99" w:name="Body Text First Indent 2"/>
-    <w:lsdException w:uiPriority="99" w:name="Note Heading"/>
-    <w:lsdException w:uiPriority="99" w:name="Body Text 2"/>
-    <w:lsdException w:uiPriority="99" w:name="Body Text 3"/>
-    <w:lsdException w:uiPriority="99" w:name="Body Text Indent 2"/>
-    <w:lsdException w:uiPriority="99" w:name="Body Text Indent 3"/>
-    <w:lsdException w:uiPriority="99" w:name="Block Text"/>
-    <w:lsdException w:uiPriority="99" w:name="Hyperlink"/>
-    <w:lsdException w:uiPriority="99" w:name="FollowedHyperlink"/>
-    <w:lsdException w:qFormat="1" w:unhideWhenUsed="0" w:uiPriority="22" w:semiHidden="0" w:name="Strong"/>
-    <w:lsdException w:qFormat="1" w:unhideWhenUsed="0" w:uiPriority="20" w:semiHidden="0" w:name="Emphasis"/>
-    <w:lsdException w:uiPriority="99" w:name="Document Map"/>
-    <w:lsdException w:uiPriority="99" w:name="Plain Text"/>
-    <w:lsdException w:uiPriority="99" w:name="E-mail Signature"/>
-    <w:lsdException w:uiPriority="99" w:name="Normal (Web)"/>
-    <w:lsdException w:uiPriority="99" w:name="HTML Acronym"/>
-    <w:lsdException w:uiPriority="99" w:name="HTML Address"/>
-    <w:lsdException w:uiPriority="99" w:name="HTML Cite"/>
-    <w:lsdException w:uiPriority="99" w:name="HTML Code"/>
-    <w:lsdException w:uiPriority="99" w:name="HTML Definition"/>
-    <w:lsdException w:uiPriority="99" w:name="HTML Keyboard"/>
-    <w:lsdException w:uiPriority="99" w:name="HTML Preformatted"/>
-    <w:lsdException w:uiPriority="99" w:name="HTML Sample"/>
-    <w:lsdException w:uiPriority="99" w:name="HTML Typewriter"/>
-    <w:lsdException w:uiPriority="99" w:name="HTML Variable"/>
-    <w:lsdException w:uiPriority="99" w:name="Normal Table"/>
-    <w:lsdException w:uiPriority="99" w:name="annotation subject"/>
-    <w:lsdException w:uiPriority="99" w:name="Table Simple 1"/>
-    <w:lsdException w:uiPriority="99" w:name="Table Simple 2"/>
-    <w:lsdException w:uiPriority="99" w:name="Table Simple 3"/>
-    <w:lsdException w:uiPriority="99" w:name="Table Classic 1"/>
-    <w:lsdException w:uiPriority="99" w:name="Table Classic 2"/>
-    <w:lsdException w:uiPriority="99" w:name="Table Classic 3"/>
-    <w:lsdException w:uiPriority="99" w:name="Table Classic 4"/>
-    <w:lsdException w:uiPriority="99" w:name="Table Colorful 1"/>
-    <w:lsdException w:uiPriority="99" w:name="Table Colorful 2"/>
-    <w:lsdException w:uiPriority="99" w:name="Table Colorful 3"/>
-    <w:lsdException w:uiPriority="99" w:name="Table Columns 1"/>
-    <w:lsdException w:uiPriority="99" w:name="Table Columns 2"/>
-    <w:lsdException w:uiPriority="99" w:name="Table Columns 3"/>
-    <w:lsdException w:uiPriority="99" w:name="Table Columns 4"/>
-    <w:lsdException w:uiPriority="99" w:name="Table Columns 5"/>
-    <w:lsdException w:uiPriority="99" w:name="Table Grid 1"/>
-    <w:lsdException w:uiPriority="99" w:name="Table Grid 2"/>
-    <w:lsdException w:uiPriority="99" w:name="Table Grid 3"/>
-    <w:lsdException w:uiPriority="99" w:name="Table Grid 4"/>
-    <w:lsdException w:uiPriority="99" w:name="Table Grid 5"/>
-    <w:lsdException w:uiPriority="99" w:name="Table Grid 6"/>
-    <w:lsdException w:uiPriority="99" w:name="Table Grid 7"/>
-    <w:lsdException w:uiPriority="99" w:name="Table Grid 8"/>
-    <w:lsdException w:uiPriority="99" w:name="Table List 1"/>
-    <w:lsdException w:uiPriority="99" w:name="Table List 2"/>
-    <w:lsdException w:uiPriority="99" w:name="Table List 3"/>
-    <w:lsdException w:uiPriority="99" w:name="Table List 4"/>
-    <w:lsdException w:uiPriority="99" w:name="Table List 5"/>
-    <w:lsdException w:uiPriority="99" w:name="Table List 6"/>
-    <w:lsdException w:uiPriority="99" w:name="Table List 7"/>
-    <w:lsdException w:uiPriority="99" w:name="Table List 8"/>
-    <w:lsdException w:uiPriority="99" w:name="Table 3D effects 1"/>
-    <w:lsdException w:uiPriority="99" w:name="Table 3D effects 2"/>
-    <w:lsdException w:uiPriority="99" w:name="Table 3D effects 3"/>
-    <w:lsdException w:uiPriority="99" w:name="Table Contemporary"/>
-    <w:lsdException w:uiPriority="99" w:name="Table Elegant"/>
-    <w:lsdException w:uiPriority="99" w:name="Table Professional"/>
-    <w:lsdException w:uiPriority="99" w:name="Table Subtle 1"/>
-    <w:lsdException w:uiPriority="99" w:name="Table Subtle 2"/>
-    <w:lsdException w:uiPriority="99" w:name="Table Web 1"/>
-    <w:lsdException w:uiPriority="99" w:name="Table Web 2"/>
-    <w:lsdException w:uiPriority="99" w:name="Table Web 3"/>
-    <w:lsdException w:uiPriority="99" w:name="Balloon Text"/>
-    <w:lsdException w:unhideWhenUsed="0" w:uiPriority="39" w:semiHidden="0" w:name="Table Grid"/>
-    <w:lsdException w:uiPriority="99" w:name="Table Theme"/>
-    <w:lsdException w:unhideWhenUsed="0" w:uiPriority="60" w:semiHidden="0" w:name="Light Shading"/>
-    <w:lsdException w:unhideWhenUsed="0" w:uiPriority="61" w:semiHidden="0" w:name="Light List"/>
-    <w:lsdException w:unhideWhenUsed="0" w:uiPriority="62" w:semiHidden="0" w:name="Light Grid"/>
-    <w:lsdException w:unhideWhenUsed="0" w:uiPriority="63" w:semiHidden="0" w:name="Medium Shading 1"/>
-    <w:lsdException w:unhideWhenUsed="0" w:uiPriority="64" w:semiHidden="0" w:name="Medium Shading 2"/>
-    <w:lsdException w:unhideWhenUsed="0" w:uiPriority="65" w:semiHidden="0" w:name="Medium List 1"/>
-    <w:lsdException w:unhideWhenUsed="0" w:uiPriority="66" w:semiHidden="0" w:name="Medium List 2"/>
-    <w:lsdException w:unhideWhenUsed="0" w:uiPriority="67" w:semiHidden="0" w:name="Medium Grid 1"/>
-    <w:lsdException w:unhideWhenUsed="0" w:uiPriority="68" w:semiHidden="0" w:name="Medium Grid 2"/>
-    <w:lsdException w:unhideWhenUsed="0" w:uiPriority="69" w:semiHidden="0" w:name="Medium Grid 3"/>
-    <w:lsdException w:unhideWhenUsed="0" w:uiPriority="70" w:semiHidden="0" w:name="Dark List"/>
-    <w:lsdException w:unhideWhenUsed="0" w:uiPriority="71" w:semiHidden="0" w:name="Colorful Shading"/>
-    <w:lsdException w:unhideWhenUsed="0" w:uiPriority="72" w:semiHidden="0" w:name="Colorful List"/>
-    <w:lsdException w:unhideWhenUsed="0" w:uiPriority="73" w:semiHidden="0" w:name="Colorful Grid"/>
-    <w:lsdException w:unhideWhenUsed="0" w:uiPriority="60" w:semiHidden="0" w:name="Light Shading Accent 1"/>
-    <w:lsdException w:unhideWhenUsed="0" w:uiPriority="61" w:semiHidden="0" w:name="Light List Accent 1"/>
-    <w:lsdException w:unhideWhenUsed="0" w:uiPriority="62" w:semiHidden="0" w:name="Light Grid Accent 1"/>
-    <w:lsdException w:unhideWhenUsed="0" w:uiPriority="63" w:semiHidden="0" w:name="Medium Shading 1 Accent 1"/>
-    <w:lsdException w:unhideWhenUsed="0" w:uiPriority="64" w:semiHidden="0" w:name="Medium Shading 2 Accent 1"/>
-    <w:lsdException w:unhideWhenUsed="0" w:uiPriority="65" w:semiHidden="0" w:name="Medium List 1 Accent 1"/>
-    <w:lsdException w:unhideWhenUsed="0" w:uiPriority="66" w:semiHidden="0" w:name="Medium List 2 Accent 1"/>
-    <w:lsdException w:unhideWhenUsed="0" w:uiPriority="67" w:semiHidden="0" w:name="Medium Grid 1 Accent 1"/>
-    <w:lsdException w:unhideWhenUsed="0" w:uiPriority="68" w:semiHidden="0" w:name="Medium Grid 2 Accent 1"/>
-    <w:lsdException w:unhideWhenUsed="0" w:uiPriority="69" w:semiHidden="0" w:name="Medium Grid 3 Accent 1"/>
-    <w:lsdException w:unhideWhenUsed="0" w:uiPriority="70" w:semiHidden="0" w:name="Dark List Accent 1"/>
-    <w:lsdException w:unhideWhenUsed="0" w:uiPriority="71" w:semiHidden="0" w:name="Colorful Shading Accent 1"/>
-    <w:lsdException w:unhideWhenUsed="0" w:uiPriority="72" w:semiHidden="0" w:name="Colorful List Accent 1"/>
-    <w:lsdException w:unhideWhenUsed="0" w:uiPriority="73" w:semiHidden="0" w:name="Colorful Grid Accent 1"/>
-    <w:lsdException w:unhideWhenUsed="0" w:uiPriority="60" w:semiHidden="0" w:name="Light Shading Accent 2"/>
-    <w:lsdException w:unhideWhenUsed="0" w:uiPriority="61" w:semiHidden="0" w:name="Light List Accent 2"/>
-    <w:lsdException w:unhideWhenUsed="0" w:uiPriority="62" w:semiHidden="0" w:name="Light Grid Accent 2"/>
-    <w:lsdException w:unhideWhenUsed="0" w:uiPriority="63" w:semiHidden="0" w:name="Medium Shading 1 Accent 2"/>
-    <w:lsdException w:unhideWhenUsed="0" w:uiPriority="64" w:semiHidden="0" w:name="Medium Shading 2 Accent 2"/>
-    <w:lsdException w:unhideWhenUsed="0" w:uiPriority="65" w:semiHidden="0" w:name="Medium List 1 Accent 2"/>
-    <w:lsdException w:unhideWhenUsed="0" w:uiPriority="66" w:semiHidden="0" w:name="Medium List 2 Accent 2"/>
-    <w:lsdException w:unhideWhenUsed="0" w:uiPriority="67" w:semiHidden="0" w:name="Medium Grid 1 Accent 2"/>
-    <w:lsdException w:unhideWhenUsed="0" w:uiPriority="68" w:semiHidden="0" w:name="Medium Grid 2 Accent 2"/>
-    <w:lsdException w:unhideWhenUsed="0" w:uiPriority="69" w:semiHidden="0" w:name="Medium Grid 3 Accent 2"/>
-    <w:lsdException w:unhideWhenUsed="0" w:uiPriority="70" w:semiHidden="0" w:name="Dark List Accent 2"/>
-    <w:lsdException w:unhideWhenUsed="0" w:uiPriority="71" w:semiHidden="0" w:name="Colorful Shading Accent 2"/>
-    <w:lsdException w:unhideWhenUsed="0" w:uiPriority="72" w:semiHidden="0" w:name="Colorful List Accent 2"/>
-    <w:lsdException w:unhideWhenUsed="0" w:uiPriority="73" w:semiHidden="0" w:name="Colorful Grid Accent 2"/>
-    <w:lsdException w:unhideWhenUsed="0" w:uiPriority="60" w:semiHidden="0" w:name="Light Shading Accent 3"/>
-    <w:lsdException w:unhideWhenUsed="0" w:uiPriority="61" w:semiHidden="0" w:name="Light List Accent 3"/>
-    <w:lsdException w:unhideWhenUsed="0" w:uiPriority="62" w:semiHidden="0" w:name="Light Grid Accent 3"/>
-    <w:lsdException w:unhideWhenUsed="0" w:uiPriority="63" w:semiHidden="0" w:name="Medium Shading 1 Accent 3"/>
-    <w:lsdException w:unhideWhenUsed="0" w:uiPriority="64" w:semiHidden="0" w:name="Medium Shading 2 Accent 3"/>
-    <w:lsdException w:unhideWhenUsed="0" w:uiPriority="65" w:semiHidden="0" w:name="Medium List 1 Accent 3"/>
-    <w:lsdException w:unhideWhenUsed="0" w:uiPriority="66" w:semiHidden="0" w:name="Medium List 2 Accent 3"/>
-    <w:lsdException w:unhideWhenUsed="0" w:uiPriority="67" w:semiHidden="0" w:name="Medium Grid 1 Accent 3"/>
-    <w:lsdException w:unhideWhenUsed="0" w:uiPriority="68" w:semiHidden="0" w:name="Medium Grid 2 Accent 3"/>
-    <w:lsdException w:unhideWhenUsed="0" w:uiPriority="69" w:semiHidden="0" w:name="Medium Grid 3 Accent 3"/>
-    <w:lsdException w:unhideWhenUsed="0" w:uiPriority="70" w:semiHidden="0" w:name="Dark List Accent 3"/>
-    <w:lsdException w:unhideWhenUsed="0" w:uiPriority="71" w:semiHidden="0" w:name="Colorful Shading Accent 3"/>
-    <w:lsdException w:unhideWhenUsed="0" w:uiPriority="72" w:semiHidden="0" w:name="Colorful List Accent 3"/>
-    <w:lsdException w:unhideWhenUsed="0" w:uiPriority="73" w:semiHidden="0" w:name="Colorful Grid Accent 3"/>
-    <w:lsdException w:unhideWhenUsed="0" w:uiPriority="60" w:semiHidden="0" w:name="Light Shading Accent 4"/>
-    <w:lsdException w:unhideWhenUsed="0" w:uiPriority="61" w:semiHidden="0" w:name="Light List Accent 4"/>
-    <w:lsdException w:unhideWhenUsed="0" w:uiPriority="62" w:semiHidden="0" w:name="Light Grid Accent 4"/>
-    <w:lsdException w:unhideWhenUsed="0" w:uiPriority="63" w:semiHidden="0" w:name="Medium Shading 1 Accent 4"/>
-    <w:lsdException w:unhideWhenUsed="0" w:uiPriority="64" w:semiHidden="0" w:name="Medium Shading 2 Accent 4"/>
-    <w:lsdException w:unhideWhenUsed="0" w:uiPriority="65" w:semiHidden="0" w:name="Medium List 1 Accent 4"/>
-    <w:lsdException w:unhideWhenUsed="0" w:uiPriority="66" w:semiHidden="0" w:name="Medium List 2 Accent 4"/>
-    <w:lsdException w:unhideWhenUsed="0" w:uiPriority="67" w:semiHidden="0" w:name="Medium Grid 1 Accent 4"/>
-    <w:lsdException w:unhideWhenUsed="0" w:uiPriority="68" w:semiHidden="0" w:name="Medium Grid 2 Accent 4"/>
-    <w:lsdException w:unhideWhenUsed="0" w:uiPriority="69" w:semiHidden="0" w:name="Medium Grid 3 Accent 4"/>
-    <w:lsdException w:unhideWhenUsed="0" w:uiPriority="70" w:semiHidden="0" w:name="Dark List Accent 4"/>
-    <w:lsdException w:unhideWhenUsed="0" w:uiPriority="71" w:semiHidden="0" w:name="Colorful Shading Accent 4"/>
-    <w:lsdException w:unhideWhenUsed="0" w:uiPriority="72" w:semiHidden="0" w:name="Colorful List Accent 4"/>
-    <w:lsdException w:unhideWhenUsed="0" w:uiPriority="73" w:semiHidden="0" w:name="Colorful Grid Accent 4"/>
-    <w:lsdException w:unhideWhenUsed="0" w:uiPriority="60" w:semiHidden="0" w:name="Light Shading Accent 5"/>
-    <w:lsdException w:unhideWhenUsed="0" w:uiPriority="61" w:semiHidden="0" w:name="Light List Accent 5"/>
-    <w:lsdException w:unhideWhenUsed="0" w:uiPriority="62" w:semiHidden="0" w:name="Light Grid Accent 5"/>
-    <w:lsdException w:unhideWhenUsed="0" w:uiPriority="63" w:semiHidden="0" w:name="Medium Shading 1 Accent 5"/>
-    <w:lsdException w:unhideWhenUsed="0" w:uiPriority="64" w:semiHidden="0" w:name="Medium Shading 2 Accent 5"/>
-    <w:lsdException w:unhideWhenUsed="0" w:uiPriority="65" w:semiHidden="0" w:name="Medium List 1 Accent 5"/>
-    <w:lsdException w:unhideWhenUsed="0" w:uiPriority="66" w:semiHidden="0" w:name="Medium List 2 Accent 5"/>
-    <w:lsdException w:unhideWhenUsed="0" w:uiPriority="67" w:semiHidden="0" w:name="Medium Grid 1 Accent 5"/>
-    <w:lsdException w:unhideWhenUsed="0" w:uiPriority="68" w:semiHidden="0" w:name="Medium Grid 2 Accent 5"/>
-    <w:lsdException w:unhideWhenUsed="0" w:uiPriority="69" w:semiHidden="0" w:name="Medium Grid 3 Accent 5"/>
-    <w:lsdException w:unhideWhenUsed="0" w:uiPriority="70" w:semiHidden="0" w:name="Dark List Accent 5"/>
-    <w:lsdException w:unhideWhenUsed="0" w:uiPriority="71" w:semiHidden="0" w:name="Colorful Shading Accent 5"/>
-    <w:lsdException w:unhideWhenUsed="0" w:uiPriority="72" w:semiHidden="0" w:name="Colorful List Accent 5"/>
-    <w:lsdException w:unhideWhenUsed="0" w:uiPriority="73" w:semiHidden="0" w:name="Colorful Grid Accent 5"/>
-    <w:lsdException w:unhideWhenUsed="0" w:uiPriority="60" w:semiHidden="0" w:name="Light Shading Accent 6"/>
-    <w:lsdException w:unhideWhenUsed="0" w:uiPriority="61" w:semiHidden="0" w:name="Light List Accent 6"/>
-    <w:lsdException w:unhideWhenUsed="0" w:uiPriority="62" w:semiHidden="0" w:name="Light Grid Accent 6"/>
-    <w:lsdException w:unhideWhenUsed="0" w:uiPriority="63" w:semiHidden="0" w:name="Medium Shading 1 Accent 6"/>
-    <w:lsdException w:unhideWhenUsed="0" w:uiPriority="64" w:semiHidden="0" w:name="Medium Shading 2 Accent 6"/>
-    <w:lsdException w:unhideWhenUsed="0" w:uiPriority="65" w:semiHidden="0" w:name="Medium List 1 Accent 6"/>
-    <w:lsdException w:unhideWhenUsed="0" w:uiPriority="66" w:semiHidden="0" w:name="Medium List 2 Accent 6"/>
-    <w:lsdException w:unhideWhenUsed="0" w:uiPriority="67" w:semiHidden="0" w:name="Medium Grid 1 Accent 6"/>
-    <w:lsdException w:unhideWhenUsed="0" w:uiPriority="68" w:semiHidden="0" w:name="Medium Grid 2 Accent 6"/>
-    <w:lsdException w:unhideWhenUsed="0" w:uiPriority="69" w:semiHidden="0" w:name="Medium Grid 3 Accent 6"/>
-    <w:lsdException w:unhideWhenUsed="0" w:uiPriority="70" w:semiHidden="0" w:name="Dark List Accent 6"/>
-    <w:lsdException w:unhideWhenUsed="0" w:uiPriority="71" w:semiHidden="0" w:name="Colorful Shading Accent 6"/>
-    <w:lsdException w:unhideWhenUsed="0" w:uiPriority="72" w:semiHidden="0" w:name="Colorful List Accent 6"/>
-    <w:lsdException w:unhideWhenUsed="0" w:uiPriority="73" w:semiHidden="0" w:name="Colorful Grid Accent 6"/>
+  <w:latentStyles w:defLockedState="0" w:defUIPriority="99" w:defSemiHidden="1" w:defUnhideWhenUsed="1" w:defQFormat="0" w:count="267">
+    <w:lsdException w:name="Normal" w:semiHidden="0" w:uiPriority="0" w:unhideWhenUsed="0" w:qFormat="1"/>
+    <w:lsdException w:name="heading 1" w:semiHidden="0" w:uiPriority="9" w:unhideWhenUsed="0" w:qFormat="1"/>
+    <w:lsdException w:name="heading 2" w:uiPriority="9" w:qFormat="1"/>
+    <w:lsdException w:name="heading 3" w:uiPriority="9" w:qFormat="1"/>
+    <w:lsdException w:name="heading 4" w:uiPriority="9" w:qFormat="1"/>
+    <w:lsdException w:name="heading 5" w:uiPriority="9" w:qFormat="1"/>
+    <w:lsdException w:name="heading 6" w:uiPriority="9" w:qFormat="1"/>
+    <w:lsdException w:name="heading 7" w:uiPriority="9" w:qFormat="1"/>
+    <w:lsdException w:name="heading 8" w:uiPriority="9" w:qFormat="1"/>
+    <w:lsdException w:name="heading 9" w:uiPriority="9" w:qFormat="1"/>
+    <w:lsdException w:name="toc 1" w:uiPriority="39"/>
+    <w:lsdException w:name="toc 2" w:uiPriority="39"/>
+    <w:lsdException w:name="toc 3" w:uiPriority="39"/>
+    <w:lsdException w:name="toc 4" w:uiPriority="39"/>
+    <w:lsdException w:name="toc 5" w:uiPriority="39"/>
+    <w:lsdException w:name="toc 6" w:uiPriority="39"/>
+    <w:lsdException w:name="toc 7" w:uiPriority="39"/>
+    <w:lsdException w:name="toc 8" w:uiPriority="39"/>
+    <w:lsdException w:name="toc 9" w:uiPriority="39"/>
+    <w:lsdException w:name="caption" w:uiPriority="35" w:qFormat="1"/>
+    <w:lsdException w:name="Title" w:semiHidden="0" w:uiPriority="10" w:unhideWhenUsed="0" w:qFormat="1"/>
+    <w:lsdException w:name="Default Paragraph Font" w:uiPriority="1"/>
+    <w:lsdException w:name="Subtitle" w:semiHidden="0" w:uiPriority="11" w:unhideWhenUsed="0" w:qFormat="1"/>
+    <w:lsdException w:name="Strong" w:semiHidden="0" w:uiPriority="22" w:unhideWhenUsed="0" w:qFormat="1"/>
+    <w:lsdException w:name="Emphasis" w:semiHidden="0" w:uiPriority="20" w:unhideWhenUsed="0" w:qFormat="1"/>
+    <w:lsdException w:name="Table Grid" w:semiHidden="0" w:uiPriority="39" w:unhideWhenUsed="0"/>
+    <w:lsdException w:name="Light Shading" w:semiHidden="0" w:uiPriority="60" w:unhideWhenUsed="0"/>
+    <w:lsdException w:name="Light List" w:semiHidden="0" w:uiPriority="61" w:unhideWhenUsed="0"/>
+    <w:lsdException w:name="Light Grid" w:semiHidden="0" w:uiPriority="62" w:unhideWhenUsed="0"/>
+    <w:lsdException w:name="Medium Shading 1" w:semiHidden="0" w:uiPriority="63" w:unhideWhenUsed="0"/>
+    <w:lsdException w:name="Medium Shading 2" w:semiHidden="0" w:uiPriority="64" w:unhideWhenUsed="0"/>
+    <w:lsdException w:name="Medium List 1" w:semiHidden="0" w:uiPriority="65" w:unhideWhenUsed="0"/>
+    <w:lsdException w:name="Medium List 2" w:semiHidden="0" w:uiPriority="66" w:unhideWhenUsed="0"/>
+    <w:lsdException w:name="Medium Grid 1" w:semiHidden="0" w:uiPriority="67" w:unhideWhenUsed="0"/>
+    <w:lsdException w:name="Medium Grid 2" w:semiHidden="0" w:uiPriority="68" w:unhideWhenUsed="0"/>
+    <w:lsdException w:name="Medium Grid 3" w:semiHidden="0" w:uiPriority="69" w:unhideWhenUsed="0"/>
+    <w:lsdException w:name="Dark List" w:semiHidden="0" w:uiPriority="70" w:unhideWhenUsed="0"/>
+    <w:lsdException w:name="Colorful Shading" w:semiHidden="0" w:uiPriority="71" w:unhideWhenUsed="0"/>
+    <w:lsdException w:name="Colorful List" w:semiHidden="0" w:uiPriority="72" w:unhideWhenUsed="0"/>
+    <w:lsdException w:name="Colorful Grid" w:semiHidden="0" w:uiPriority="73" w:unhideWhenUsed="0"/>
+    <w:lsdException w:name="Light Shading Accent 1" w:semiHidden="0" w:uiPriority="60" w:unhideWhenUsed="0"/>
+    <w:lsdException w:name="Light List Accent 1" w:semiHidden="0" w:uiPriority="61" w:unhideWhenUsed="0"/>
+    <w:lsdException w:name="Light Grid Accent 1" w:semiHidden="0" w:uiPriority="62" w:unhideWhenUsed="0"/>
+    <w:lsdException w:name="Medium Shading 1 Accent 1" w:semiHidden="0" w:uiPriority="63" w:unhideWhenUsed="0"/>
+    <w:lsdException w:name="Medium Shading 2 Accent 1" w:semiHidden="0" w:uiPriority="64" w:unhideWhenUsed="0"/>
+    <w:lsdException w:name="Medium List 1 Accent 1" w:semiHidden="0" w:uiPriority="65" w:unhideWhenUsed="0"/>
+    <w:lsdException w:name="Medium List 2 Accent 1" w:semiHidden="0" w:uiPriority="66" w:unhideWhenUsed="0"/>
+    <w:lsdException w:name="Medium Grid 1 Accent 1" w:semiHidden="0" w:uiPriority="67" w:unhideWhenUsed="0"/>
+    <w:lsdException w:name="Medium Grid 2 Accent 1" w:semiHidden="0" w:uiPriority="68" w:unhideWhenUsed="0"/>
+    <w:lsdException w:name="Medium Grid 3 Accent 1" w:semiHidden="0" w:uiPriority="69" w:unhideWhenUsed="0"/>
+    <w:lsdException w:name="Dark List Accent 1" w:semiHidden="0" w:uiPriority="70" w:unhideWhenUsed="0"/>
+    <w:lsdException w:name="Colorful Shading Accent 1" w:semiHidden="0" w:uiPriority="71" w:unhideWhenUsed="0"/>
+    <w:lsdException w:name="Colorful List Accent 1" w:semiHidden="0" w:uiPriority="72" w:unhideWhenUsed="0"/>
+    <w:lsdException w:name="Colorful Grid Accent 1" w:semiHidden="0" w:uiPriority="73" w:unhideWhenUsed="0"/>
+    <w:lsdException w:name="Light Shading Accent 2" w:semiHidden="0" w:uiPriority="60" w:unhideWhenUsed="0"/>
+    <w:lsdException w:name="Light List Accent 2" w:semiHidden="0" w:uiPriority="61" w:unhideWhenUsed="0"/>
+    <w:lsdException w:name="Light Grid Accent 2" w:semiHidden="0" w:uiPriority="62" w:unhideWhenUsed="0"/>
+    <w:lsdException w:name="Medium Shading 1 Accent 2" w:semiHidden="0" w:uiPriority="63" w:unhideWhenUsed="0"/>
+    <w:lsdException w:name="Medium Shading 2 Accent 2" w:semiHidden="0" w:uiPriority="64" w:unhideWhenUsed="0"/>
+    <w:lsdException w:name="Medium List 1 Accent 2" w:semiHidden="0" w:uiPriority="65" w:unhideWhenUsed="0"/>
+    <w:lsdException w:name="Medium List 2 Accent 2" w:semiHidden="0" w:uiPriority="66" w:unhideWhenUsed="0"/>
+    <w:lsdException w:name="Medium Grid 1 Accent 2" w:semiHidden="0" w:uiPriority="67" w:unhideWhenUsed="0"/>
+    <w:lsdException w:name="Medium Grid 2 Accent 2" w:semiHidden="0" w:uiPriority="68" w:unhideWhenUsed="0"/>
+    <w:lsdException w:name="Medium Grid 3 Accent 2" w:semiHidden="0" w:uiPriority="69" w:unhideWhenUsed="0"/>
+    <w:lsdException w:name="Dark List Accent 2" w:semiHidden="0" w:uiPriority="70" w:unhideWhenUsed="0"/>
+    <w:lsdException w:name="Colorful Shading Accent 2" w:semiHidden="0" w:uiPriority="71" w:unhideWhenUsed="0"/>
+    <w:lsdException w:name="Colorful List Accent 2" w:semiHidden="0" w:uiPriority="72" w:unhideWhenUsed="0"/>
+    <w:lsdException w:name="Colorful Grid Accent 2" w:semiHidden="0" w:uiPriority="73" w:unhideWhenUsed="0"/>
+    <w:lsdException w:name="Light Shading Accent 3" w:semiHidden="0" w:uiPriority="60" w:unhideWhenUsed="0"/>
+    <w:lsdException w:name="Light List Accent 3" w:semiHidden="0" w:uiPriority="61" w:unhideWhenUsed="0"/>
+    <w:lsdException w:name="Light Grid Accent 3" w:semiHidden="0" w:uiPriority="62" w:unhideWhenUsed="0"/>
+    <w:lsdException w:name="Medium Shading 1 Accent 3" w:semiHidden="0" w:uiPriority="63" w:unhideWhenUsed="0"/>
+    <w:lsdException w:name="Medium Shading 2 Accent 3" w:semiHidden="0" w:uiPriority="64" w:unhideWhenUsed="0"/>
+    <w:lsdException w:name="Medium List 1 Accent 3" w:semiHidden="0" w:uiPriority="65" w:unhideWhenUsed="0"/>
+    <w:lsdException w:name="Medium List 2 Accent 3" w:semiHidden="0" w:uiPriority="66" w:unhideWhenUsed="0"/>
+    <w:lsdException w:name="Medium Grid 1 Accent 3" w:semiHidden="0" w:uiPriority="67" w:unhideWhenUsed="0"/>
+    <w:lsdException w:name="Medium Grid 2 Accent 3" w:semiHidden="0" w:uiPriority="68" w:unhideWhenUsed="0"/>
+    <w:lsdException w:name="Medium Grid 3 Accent 3" w:semiHidden="0" w:uiPriority="69" w:unhideWhenUsed="0"/>
+    <w:lsdException w:name="Dark List Accent 3" w:semiHidden="0" w:uiPriority="70" w:unhideWhenUsed="0"/>
+    <w:lsdException w:name="Colorful Shading Accent 3" w:semiHidden="0" w:uiPriority="71" w:unhideWhenUsed="0"/>
+    <w:lsdException w:name="Colorful List Accent 3" w:semiHidden="0" w:uiPriority="72" w:unhideWhenUsed="0"/>
+    <w:lsdException w:name="Colorful Grid Accent 3" w:semiHidden="0" w:uiPriority="73" w:unhideWhenUsed="0"/>
+    <w:lsdException w:name="Light Shading Accent 4" w:semiHidden="0" w:uiPriority="60" w:unhideWhenUsed="0"/>
+    <w:lsdException w:name="Light List Accent 4" w:semiHidden="0" w:uiPriority="61" w:unhideWhenUsed="0"/>
+    <w:lsdException w:name="Light Grid Accent 4" w:semiHidden="0" w:uiPriority="62" w:unhideWhenUsed="0"/>
+    <w:lsdException w:name="Medium Shading 1 Accent 4" w:semiHidden="0" w:uiPriority="63" w:unhideWhenUsed="0"/>
+    <w:lsdException w:name="Medium Shading 2 Accent 4" w:semiHidden="0" w:uiPriority="64" w:unhideWhenUsed="0"/>
+    <w:lsdException w:name="Medium List 1 Accent 4" w:semiHidden="0" w:uiPriority="65" w:unhideWhenUsed="0"/>
+    <w:lsdException w:name="Medium List 2 Accent 4" w:semiHidden="0" w:uiPriority="66" w:unhideWhenUsed="0"/>
+    <w:lsdException w:name="Medium Grid 1 Accent 4" w:semiHidden="0" w:uiPriority="67" w:unhideWhenUsed="0"/>
+    <w:lsdException w:name="Medium Grid 2 Accent 4" w:semiHidden="0" w:uiPriority="68" w:unhideWhenUsed="0"/>
+    <w:lsdException w:name="Medium Grid 3 Accent 4" w:semiHidden="0" w:uiPriority="69" w:unhideWhenUsed="0"/>
+    <w:lsdException w:name="Dark List Accent 4" w:semiHidden="0" w:uiPriority="70" w:unhideWhenUsed="0"/>
+    <w:lsdException w:name="Colorful Shading Accent 4" w:semiHidden="0" w:uiPriority="71" w:unhideWhenUsed="0"/>
+    <w:lsdException w:name="Colorful List Accent 4" w:semiHidden="0" w:uiPriority="72" w:unhideWhenUsed="0"/>
+    <w:lsdException w:name="Colorful Grid Accent 4" w:semiHidden="0" w:uiPriority="73" w:unhideWhenUsed="0"/>
+    <w:lsdException w:name="Light Shading Accent 5" w:semiHidden="0" w:uiPriority="60" w:unhideWhenUsed="0"/>
+    <w:lsdException w:name="Light List Accent 5" w:semiHidden="0" w:uiPriority="61" w:unhideWhenUsed="0"/>
+    <w:lsdException w:name="Light Grid Accent 5" w:semiHidden="0" w:uiPriority="62" w:unhideWhenUsed="0"/>
+    <w:lsdException w:name="Medium Shading 1 Accent 5" w:semiHidden="0" w:uiPriority="63" w:unhideWhenUsed="0"/>
+    <w:lsdException w:name="Medium Shading 2 Accent 5" w:semiHidden="0" w:uiPriority="64" w:unhideWhenUsed="0"/>
+    <w:lsdException w:name="Medium List 1 Accent 5" w:semiHidden="0" w:uiPriority="65" w:unhideWhenUsed="0"/>
+    <w:lsdException w:name="Medium List 2 Accent 5" w:semiHidden="0" w:uiPriority="66" w:unhideWhenUsed="0"/>
+    <w:lsdException w:name="Medium Grid 1 Accent 5" w:semiHidden="0" w:uiPriority="67" w:unhideWhenUsed="0"/>
+    <w:lsdException w:name="Medium Grid 2 Accent 5" w:semiHidden="0" w:uiPriority="68" w:unhideWhenUsed="0"/>
+    <w:lsdException w:name="Medium Grid 3 Accent 5" w:semiHidden="0" w:uiPriority="69" w:unhideWhenUsed="0"/>
+    <w:lsdException w:name="Dark List Accent 5" w:semiHidden="0" w:uiPriority="70" w:unhideWhenUsed="0"/>
+    <w:lsdException w:name="Colorful Shading Accent 5" w:semiHidden="0" w:uiPriority="71" w:unhideWhenUsed="0"/>
+    <w:lsdException w:name="Colorful List Accent 5" w:semiHidden="0" w:uiPriority="72" w:unhideWhenUsed="0"/>
+    <w:lsdException w:name="Colorful Grid Accent 5" w:semiHidden="0" w:uiPriority="73" w:unhideWhenUsed="0"/>
+    <w:lsdException w:name="Light Shading Accent 6" w:semiHidden="0" w:uiPriority="60" w:unhideWhenUsed="0"/>
+    <w:lsdException w:name="Light List Accent 6" w:semiHidden="0" w:uiPriority="61" w:unhideWhenUsed="0"/>
+    <w:lsdException w:name="Light Grid Accent 6" w:semiHidden="0" w:uiPriority="62" w:unhideWhenUsed="0"/>
+    <w:lsdException w:name="Medium Shading 1 Accent 6" w:semiHidden="0" w:uiPriority="63" w:unhideWhenUsed="0"/>
+    <w:lsdException w:name="Medium Shading 2 Accent 6" w:semiHidden="0" w:uiPriority="64" w:unhideWhenUsed="0"/>
+    <w:lsdException w:name="Medium List 1 Accent 6" w:semiHidden="0" w:uiPriority="65" w:unhideWhenUsed="0"/>
+    <w:lsdException w:name="Medium List 2 Accent 6" w:semiHidden="0" w:uiPriority="66" w:unhideWhenUsed="0"/>
+    <w:lsdException w:name="Medium Grid 1 Accent 6" w:semiHidden="0" w:uiPriority="67" w:unhideWhenUsed="0"/>
+    <w:lsdException w:name="Medium Grid 2 Accent 6" w:semiHidden="0" w:uiPriority="68" w:unhideWhenUsed="0"/>
+    <w:lsdException w:name="Medium Grid 3 Accent 6" w:semiHidden="0" w:uiPriority="69" w:unhideWhenUsed="0"/>
+    <w:lsdException w:name="Dark List Accent 6" w:semiHidden="0" w:uiPriority="70" w:unhideWhenUsed="0"/>
+    <w:lsdException w:name="Colorful Shading Accent 6" w:semiHidden="0" w:uiPriority="71" w:unhideWhenUsed="0"/>
+    <w:lsdException w:name="Colorful List Accent 6" w:semiHidden="0" w:uiPriority="72" w:unhideWhenUsed="0"/>
+    <w:lsdException w:name="Colorful Grid Accent 6" w:semiHidden="0" w:uiPriority="73" w:unhideWhenUsed="0"/>
+    <w:lsdException w:name="Subtle Emphasis" w:semiHidden="0" w:uiPriority="19" w:unhideWhenUsed="0" w:qFormat="1"/>
+    <w:lsdException w:name="Intense Emphasis" w:semiHidden="0" w:uiPriority="21" w:unhideWhenUsed="0" w:qFormat="1"/>
+    <w:lsdException w:name="Subtle Reference" w:semiHidden="0" w:uiPriority="31" w:unhideWhenUsed="0" w:qFormat="1"/>
+    <w:lsdException w:name="Intense Reference" w:semiHidden="0" w:uiPriority="32" w:unhideWhenUsed="0" w:qFormat="1"/>
+    <w:lsdException w:name="Book Title" w:semiHidden="0" w:uiPriority="33" w:unhideWhenUsed="0" w:qFormat="1"/>
+    <w:lsdException w:name="Bibliography" w:uiPriority="37"/>
+    <w:lsdException w:name="TOC Heading" w:uiPriority="39" w:qFormat="1"/>
   </w:latentStyles>
-  <w:style w:type="paragraph" w:default="1" w:styleId="1">
+  <w:style w:type="paragraph" w:default="1" w:styleId="Normal">
     <w:name w:val="Normal"/>
     <w:qFormat/>
-    <w:uiPriority w:val="0"/>
     <w:pPr>
       <w:spacing w:after="160" w:line="259" w:lineRule="auto"/>
     </w:pPr>
     <w:rPr>
-      <w:rFonts w:ascii="Calibri" w:hAnsi="Calibri" w:eastAsia="Calibri" w:cs="Calibri"/>
+      <w:rFonts w:ascii="Calibri" w:eastAsia="Calibri" w:hAnsi="Calibri" w:cs="Calibri"/>
       <w:color w:val="000000"/>
       <w:sz w:val="22"/>
       <w:szCs w:val="22"/>
-      <w:lang w:val="en-IN" w:eastAsia="en-IN" w:bidi="ar-SA"/>
     </w:rPr>
   </w:style>
-  <w:style w:type="character" w:default="1" w:styleId="2">
+  <w:style w:type="character" w:default="1" w:styleId="DefaultParagraphFont">
     <w:name w:val="Default Paragraph Font"/>
+    <w:uiPriority w:val="1"/>
     <w:semiHidden/>
     <w:unhideWhenUsed/>
-    <w:uiPriority w:val="1"/>
   </w:style>
-  <w:style w:type="table" w:default="1" w:styleId="3">
+  <w:style w:type="table" w:default="1" w:styleId="TableNormal">
     <w:name w:val="Normal Table"/>
+    <w:uiPriority w:val="99"/>
     <w:semiHidden/>
     <w:unhideWhenUsed/>
-    <w:uiPriority w:val="99"/>
     <w:tblPr>
+      <w:tblInd w:w="0" w:type="dxa"/>
       <w:tblCellMar>
         <w:top w:w="0" w:type="dxa"/>
         <w:left w:w="108" w:type="dxa"/>
@@ -3497,12 +3316,212 @@
       </w:tblCellMar>
     </w:tblPr>
   </w:style>
-  <w:style w:type="table" w:customStyle="1" w:styleId="4">
+  <w:style w:type="numbering" w:default="1" w:styleId="NoList">
+    <w:name w:val="No List"/>
+    <w:uiPriority w:val="99"/>
+    <w:semiHidden/>
+    <w:unhideWhenUsed/>
+  </w:style>
+  <w:style w:type="table" w:customStyle="1" w:styleId="TableGrid">
     <w:name w:val="TableGrid"/>
-    <w:uiPriority w:val="0"/>
+    <w:tblPr>
+      <w:tblCellMar>
+        <w:top w:w="0" w:type="dxa"/>
+        <w:left w:w="0" w:type="dxa"/>
+        <w:bottom w:w="0" w:type="dxa"/>
+        <w:right w:w="0" w:type="dxa"/>
+      </w:tblCellMar>
+    </w:tblPr>
+  </w:style>
+</w:styles>
+</file>
+
+<file path=word/stylesWithEffects.xml><?xml version="1.0" encoding="utf-8"?>
+<w:styles xmlns:wpc="http://schemas.microsoft.com/office/word/2010/wordprocessingCanvas" xmlns:mc="http://schemas.openxmlformats.org/markup-compatibility/2006" xmlns:o="urn:schemas-microsoft-com:office:office" xmlns:r="http://schemas.openxmlformats.org/officeDocument/2006/relationships" xmlns:m="http://schemas.openxmlformats.org/officeDocument/2006/math" xmlns:v="urn:schemas-microsoft-com:vml" xmlns:wp14="http://schemas.microsoft.com/office/word/2010/wordprocessingDrawing" xmlns:wp="http://schemas.openxmlformats.org/drawingml/2006/wordprocessingDrawing" xmlns:w10="urn:schemas-microsoft-com:office:word" xmlns:w="http://schemas.openxmlformats.org/wordprocessingml/2006/main" xmlns:w14="http://schemas.microsoft.com/office/word/2010/wordml" xmlns:wpg="http://schemas.microsoft.com/office/word/2010/wordprocessingGroup" xmlns:wpi="http://schemas.microsoft.com/office/word/2010/wordprocessingInk" xmlns:wne="http://schemas.microsoft.com/office/word/2006/wordml" xmlns:wps="http://schemas.microsoft.com/office/word/2010/wordprocessingShape" mc:Ignorable="w14 wp14">
+  <w:docDefaults>
+    <w:rPrDefault>
+      <w:rPr>
+        <w:rFonts w:asciiTheme="minorHAnsi" w:eastAsiaTheme="minorEastAsia" w:hAnsiTheme="minorHAnsi" w:cstheme="minorBidi"/>
+        <w:lang w:val="en-IN" w:eastAsia="en-IN" w:bidi="ar-SA"/>
+      </w:rPr>
+    </w:rPrDefault>
+    <w:pPrDefault/>
+  </w:docDefaults>
+  <w:latentStyles w:defLockedState="0" w:defUIPriority="99" w:defSemiHidden="1" w:defUnhideWhenUsed="1" w:defQFormat="0" w:count="267">
+    <w:lsdException w:name="Normal" w:semiHidden="0" w:uiPriority="0" w:unhideWhenUsed="0" w:qFormat="1"/>
+    <w:lsdException w:name="heading 1" w:semiHidden="0" w:uiPriority="9" w:unhideWhenUsed="0" w:qFormat="1"/>
+    <w:lsdException w:name="heading 2" w:uiPriority="9" w:qFormat="1"/>
+    <w:lsdException w:name="heading 3" w:uiPriority="9" w:qFormat="1"/>
+    <w:lsdException w:name="heading 4" w:uiPriority="9" w:qFormat="1"/>
+    <w:lsdException w:name="heading 5" w:uiPriority="9" w:qFormat="1"/>
+    <w:lsdException w:name="heading 6" w:uiPriority="9" w:qFormat="1"/>
+    <w:lsdException w:name="heading 7" w:uiPriority="9" w:qFormat="1"/>
+    <w:lsdException w:name="heading 8" w:uiPriority="9" w:qFormat="1"/>
+    <w:lsdException w:name="heading 9" w:uiPriority="9" w:qFormat="1"/>
+    <w:lsdException w:name="toc 1" w:uiPriority="39"/>
+    <w:lsdException w:name="toc 2" w:uiPriority="39"/>
+    <w:lsdException w:name="toc 3" w:uiPriority="39"/>
+    <w:lsdException w:name="toc 4" w:uiPriority="39"/>
+    <w:lsdException w:name="toc 5" w:uiPriority="39"/>
+    <w:lsdException w:name="toc 6" w:uiPriority="39"/>
+    <w:lsdException w:name="toc 7" w:uiPriority="39"/>
+    <w:lsdException w:name="toc 8" w:uiPriority="39"/>
+    <w:lsdException w:name="toc 9" w:uiPriority="39"/>
+    <w:lsdException w:name="caption" w:uiPriority="35" w:qFormat="1"/>
+    <w:lsdException w:name="Title" w:semiHidden="0" w:uiPriority="10" w:unhideWhenUsed="0" w:qFormat="1"/>
+    <w:lsdException w:name="Default Paragraph Font" w:uiPriority="1"/>
+    <w:lsdException w:name="Subtitle" w:semiHidden="0" w:uiPriority="11" w:unhideWhenUsed="0" w:qFormat="1"/>
+    <w:lsdException w:name="Strong" w:semiHidden="0" w:uiPriority="22" w:unhideWhenUsed="0" w:qFormat="1"/>
+    <w:lsdException w:name="Emphasis" w:semiHidden="0" w:uiPriority="20" w:unhideWhenUsed="0" w:qFormat="1"/>
+    <w:lsdException w:name="Table Grid" w:semiHidden="0" w:uiPriority="39" w:unhideWhenUsed="0"/>
+    <w:lsdException w:name="Light Shading" w:semiHidden="0" w:uiPriority="60" w:unhideWhenUsed="0"/>
+    <w:lsdException w:name="Light List" w:semiHidden="0" w:uiPriority="61" w:unhideWhenUsed="0"/>
+    <w:lsdException w:name="Light Grid" w:semiHidden="0" w:uiPriority="62" w:unhideWhenUsed="0"/>
+    <w:lsdException w:name="Medium Shading 1" w:semiHidden="0" w:uiPriority="63" w:unhideWhenUsed="0"/>
+    <w:lsdException w:name="Medium Shading 2" w:semiHidden="0" w:uiPriority="64" w:unhideWhenUsed="0"/>
+    <w:lsdException w:name="Medium List 1" w:semiHidden="0" w:uiPriority="65" w:unhideWhenUsed="0"/>
+    <w:lsdException w:name="Medium List 2" w:semiHidden="0" w:uiPriority="66" w:unhideWhenUsed="0"/>
+    <w:lsdException w:name="Medium Grid 1" w:semiHidden="0" w:uiPriority="67" w:unhideWhenUsed="0"/>
+    <w:lsdException w:name="Medium Grid 2" w:semiHidden="0" w:uiPriority="68" w:unhideWhenUsed="0"/>
+    <w:lsdException w:name="Medium Grid 3" w:semiHidden="0" w:uiPriority="69" w:unhideWhenUsed="0"/>
+    <w:lsdException w:name="Dark List" w:semiHidden="0" w:uiPriority="70" w:unhideWhenUsed="0"/>
+    <w:lsdException w:name="Colorful Shading" w:semiHidden="0" w:uiPriority="71" w:unhideWhenUsed="0"/>
+    <w:lsdException w:name="Colorful List" w:semiHidden="0" w:uiPriority="72" w:unhideWhenUsed="0"/>
+    <w:lsdException w:name="Colorful Grid" w:semiHidden="0" w:uiPriority="73" w:unhideWhenUsed="0"/>
+    <w:lsdException w:name="Light Shading Accent 1" w:semiHidden="0" w:uiPriority="60" w:unhideWhenUsed="0"/>
+    <w:lsdException w:name="Light List Accent 1" w:semiHidden="0" w:uiPriority="61" w:unhideWhenUsed="0"/>
+    <w:lsdException w:name="Light Grid Accent 1" w:semiHidden="0" w:uiPriority="62" w:unhideWhenUsed="0"/>
+    <w:lsdException w:name="Medium Shading 1 Accent 1" w:semiHidden="0" w:uiPriority="63" w:unhideWhenUsed="0"/>
+    <w:lsdException w:name="Medium Shading 2 Accent 1" w:semiHidden="0" w:uiPriority="64" w:unhideWhenUsed="0"/>
+    <w:lsdException w:name="Medium List 1 Accent 1" w:semiHidden="0" w:uiPriority="65" w:unhideWhenUsed="0"/>
+    <w:lsdException w:name="Medium List 2 Accent 1" w:semiHidden="0" w:uiPriority="66" w:unhideWhenUsed="0"/>
+    <w:lsdException w:name="Medium Grid 1 Accent 1" w:semiHidden="0" w:uiPriority="67" w:unhideWhenUsed="0"/>
+    <w:lsdException w:name="Medium Grid 2 Accent 1" w:semiHidden="0" w:uiPriority="68" w:unhideWhenUsed="0"/>
+    <w:lsdException w:name="Medium Grid 3 Accent 1" w:semiHidden="0" w:uiPriority="69" w:unhideWhenUsed="0"/>
+    <w:lsdException w:name="Dark List Accent 1" w:semiHidden="0" w:uiPriority="70" w:unhideWhenUsed="0"/>
+    <w:lsdException w:name="Colorful Shading Accent 1" w:semiHidden="0" w:uiPriority="71" w:unhideWhenUsed="0"/>
+    <w:lsdException w:name="Colorful List Accent 1" w:semiHidden="0" w:uiPriority="72" w:unhideWhenUsed="0"/>
+    <w:lsdException w:name="Colorful Grid Accent 1" w:semiHidden="0" w:uiPriority="73" w:unhideWhenUsed="0"/>
+    <w:lsdException w:name="Light Shading Accent 2" w:semiHidden="0" w:uiPriority="60" w:unhideWhenUsed="0"/>
+    <w:lsdException w:name="Light List Accent 2" w:semiHidden="0" w:uiPriority="61" w:unhideWhenUsed="0"/>
+    <w:lsdException w:name="Light Grid Accent 2" w:semiHidden="0" w:uiPriority="62" w:unhideWhenUsed="0"/>
+    <w:lsdException w:name="Medium Shading 1 Accent 2" w:semiHidden="0" w:uiPriority="63" w:unhideWhenUsed="0"/>
+    <w:lsdException w:name="Medium Shading 2 Accent 2" w:semiHidden="0" w:uiPriority="64" w:unhideWhenUsed="0"/>
+    <w:lsdException w:name="Medium List 1 Accent 2" w:semiHidden="0" w:uiPriority="65" w:unhideWhenUsed="0"/>
+    <w:lsdException w:name="Medium List 2 Accent 2" w:semiHidden="0" w:uiPriority="66" w:unhideWhenUsed="0"/>
+    <w:lsdException w:name="Medium Grid 1 Accent 2" w:semiHidden="0" w:uiPriority="67" w:unhideWhenUsed="0"/>
+    <w:lsdException w:name="Medium Grid 2 Accent 2" w:semiHidden="0" w:uiPriority="68" w:unhideWhenUsed="0"/>
+    <w:lsdException w:name="Medium Grid 3 Accent 2" w:semiHidden="0" w:uiPriority="69" w:unhideWhenUsed="0"/>
+    <w:lsdException w:name="Dark List Accent 2" w:semiHidden="0" w:uiPriority="70" w:unhideWhenUsed="0"/>
+    <w:lsdException w:name="Colorful Shading Accent 2" w:semiHidden="0" w:uiPriority="71" w:unhideWhenUsed="0"/>
+    <w:lsdException w:name="Colorful List Accent 2" w:semiHidden="0" w:uiPriority="72" w:unhideWhenUsed="0"/>
+    <w:lsdException w:name="Colorful Grid Accent 2" w:semiHidden="0" w:uiPriority="73" w:unhideWhenUsed="0"/>
+    <w:lsdException w:name="Light Shading Accent 3" w:semiHidden="0" w:uiPriority="60" w:unhideWhenUsed="0"/>
+    <w:lsdException w:name="Light List Accent 3" w:semiHidden="0" w:uiPriority="61" w:unhideWhenUsed="0"/>
+    <w:lsdException w:name="Light Grid Accent 3" w:semiHidden="0" w:uiPriority="62" w:unhideWhenUsed="0"/>
+    <w:lsdException w:name="Medium Shading 1 Accent 3" w:semiHidden="0" w:uiPriority="63" w:unhideWhenUsed="0"/>
+    <w:lsdException w:name="Medium Shading 2 Accent 3" w:semiHidden="0" w:uiPriority="64" w:unhideWhenUsed="0"/>
+    <w:lsdException w:name="Medium List 1 Accent 3" w:semiHidden="0" w:uiPriority="65" w:unhideWhenUsed="0"/>
+    <w:lsdException w:name="Medium List 2 Accent 3" w:semiHidden="0" w:uiPriority="66" w:unhideWhenUsed="0"/>
+    <w:lsdException w:name="Medium Grid 1 Accent 3" w:semiHidden="0" w:uiPriority="67" w:unhideWhenUsed="0"/>
+    <w:lsdException w:name="Medium Grid 2 Accent 3" w:semiHidden="0" w:uiPriority="68" w:unhideWhenUsed="0"/>
+    <w:lsdException w:name="Medium Grid 3 Accent 3" w:semiHidden="0" w:uiPriority="69" w:unhideWhenUsed="0"/>
+    <w:lsdException w:name="Dark List Accent 3" w:semiHidden="0" w:uiPriority="70" w:unhideWhenUsed="0"/>
+    <w:lsdException w:name="Colorful Shading Accent 3" w:semiHidden="0" w:uiPriority="71" w:unhideWhenUsed="0"/>
+    <w:lsdException w:name="Colorful List Accent 3" w:semiHidden="0" w:uiPriority="72" w:unhideWhenUsed="0"/>
+    <w:lsdException w:name="Colorful Grid Accent 3" w:semiHidden="0" w:uiPriority="73" w:unhideWhenUsed="0"/>
+    <w:lsdException w:name="Light Shading Accent 4" w:semiHidden="0" w:uiPriority="60" w:unhideWhenUsed="0"/>
+    <w:lsdException w:name="Light List Accent 4" w:semiHidden="0" w:uiPriority="61" w:unhideWhenUsed="0"/>
+    <w:lsdException w:name="Light Grid Accent 4" w:semiHidden="0" w:uiPriority="62" w:unhideWhenUsed="0"/>
+    <w:lsdException w:name="Medium Shading 1 Accent 4" w:semiHidden="0" w:uiPriority="63" w:unhideWhenUsed="0"/>
+    <w:lsdException w:name="Medium Shading 2 Accent 4" w:semiHidden="0" w:uiPriority="64" w:unhideWhenUsed="0"/>
+    <w:lsdException w:name="Medium List 1 Accent 4" w:semiHidden="0" w:uiPriority="65" w:unhideWhenUsed="0"/>
+    <w:lsdException w:name="Medium List 2 Accent 4" w:semiHidden="0" w:uiPriority="66" w:unhideWhenUsed="0"/>
+    <w:lsdException w:name="Medium Grid 1 Accent 4" w:semiHidden="0" w:uiPriority="67" w:unhideWhenUsed="0"/>
+    <w:lsdException w:name="Medium Grid 2 Accent 4" w:semiHidden="0" w:uiPriority="68" w:unhideWhenUsed="0"/>
+    <w:lsdException w:name="Medium Grid 3 Accent 4" w:semiHidden="0" w:uiPriority="69" w:unhideWhenUsed="0"/>
+    <w:lsdException w:name="Dark List Accent 4" w:semiHidden="0" w:uiPriority="70" w:unhideWhenUsed="0"/>
+    <w:lsdException w:name="Colorful Shading Accent 4" w:semiHidden="0" w:uiPriority="71" w:unhideWhenUsed="0"/>
+    <w:lsdException w:name="Colorful List Accent 4" w:semiHidden="0" w:uiPriority="72" w:unhideWhenUsed="0"/>
+    <w:lsdException w:name="Colorful Grid Accent 4" w:semiHidden="0" w:uiPriority="73" w:unhideWhenUsed="0"/>
+    <w:lsdException w:name="Light Shading Accent 5" w:semiHidden="0" w:uiPriority="60" w:unhideWhenUsed="0"/>
+    <w:lsdException w:name="Light List Accent 5" w:semiHidden="0" w:uiPriority="61" w:unhideWhenUsed="0"/>
+    <w:lsdException w:name="Light Grid Accent 5" w:semiHidden="0" w:uiPriority="62" w:unhideWhenUsed="0"/>
+    <w:lsdException w:name="Medium Shading 1 Accent 5" w:semiHidden="0" w:uiPriority="63" w:unhideWhenUsed="0"/>
+    <w:lsdException w:name="Medium Shading 2 Accent 5" w:semiHidden="0" w:uiPriority="64" w:unhideWhenUsed="0"/>
+    <w:lsdException w:name="Medium List 1 Accent 5" w:semiHidden="0" w:uiPriority="65" w:unhideWhenUsed="0"/>
+    <w:lsdException w:name="Medium List 2 Accent 5" w:semiHidden="0" w:uiPriority="66" w:unhideWhenUsed="0"/>
+    <w:lsdException w:name="Medium Grid 1 Accent 5" w:semiHidden="0" w:uiPriority="67" w:unhideWhenUsed="0"/>
+    <w:lsdException w:name="Medium Grid 2 Accent 5" w:semiHidden="0" w:uiPriority="68" w:unhideWhenUsed="0"/>
+    <w:lsdException w:name="Medium Grid 3 Accent 5" w:semiHidden="0" w:uiPriority="69" w:unhideWhenUsed="0"/>
+    <w:lsdException w:name="Dark List Accent 5" w:semiHidden="0" w:uiPriority="70" w:unhideWhenUsed="0"/>
+    <w:lsdException w:name="Colorful Shading Accent 5" w:semiHidden="0" w:uiPriority="71" w:unhideWhenUsed="0"/>
+    <w:lsdException w:name="Colorful List Accent 5" w:semiHidden="0" w:uiPriority="72" w:unhideWhenUsed="0"/>
+    <w:lsdException w:name="Colorful Grid Accent 5" w:semiHidden="0" w:uiPriority="73" w:unhideWhenUsed="0"/>
+    <w:lsdException w:name="Light Shading Accent 6" w:semiHidden="0" w:uiPriority="60" w:unhideWhenUsed="0"/>
+    <w:lsdException w:name="Light List Accent 6" w:semiHidden="0" w:uiPriority="61" w:unhideWhenUsed="0"/>
+    <w:lsdException w:name="Light Grid Accent 6" w:semiHidden="0" w:uiPriority="62" w:unhideWhenUsed="0"/>
+    <w:lsdException w:name="Medium Shading 1 Accent 6" w:semiHidden="0" w:uiPriority="63" w:unhideWhenUsed="0"/>
+    <w:lsdException w:name="Medium Shading 2 Accent 6" w:semiHidden="0" w:uiPriority="64" w:unhideWhenUsed="0"/>
+    <w:lsdException w:name="Medium List 1 Accent 6" w:semiHidden="0" w:uiPriority="65" w:unhideWhenUsed="0"/>
+    <w:lsdException w:name="Medium List 2 Accent 6" w:semiHidden="0" w:uiPriority="66" w:unhideWhenUsed="0"/>
+    <w:lsdException w:name="Medium Grid 1 Accent 6" w:semiHidden="0" w:uiPriority="67" w:unhideWhenUsed="0"/>
+    <w:lsdException w:name="Medium Grid 2 Accent 6" w:semiHidden="0" w:uiPriority="68" w:unhideWhenUsed="0"/>
+    <w:lsdException w:name="Medium Grid 3 Accent 6" w:semiHidden="0" w:uiPriority="69" w:unhideWhenUsed="0"/>
+    <w:lsdException w:name="Dark List Accent 6" w:semiHidden="0" w:uiPriority="70" w:unhideWhenUsed="0"/>
+    <w:lsdException w:name="Colorful Shading Accent 6" w:semiHidden="0" w:uiPriority="71" w:unhideWhenUsed="0"/>
+    <w:lsdException w:name="Colorful List Accent 6" w:semiHidden="0" w:uiPriority="72" w:unhideWhenUsed="0"/>
+    <w:lsdException w:name="Colorful Grid Accent 6" w:semiHidden="0" w:uiPriority="73" w:unhideWhenUsed="0"/>
+    <w:lsdException w:name="Subtle Emphasis" w:semiHidden="0" w:uiPriority="19" w:unhideWhenUsed="0" w:qFormat="1"/>
+    <w:lsdException w:name="Intense Emphasis" w:semiHidden="0" w:uiPriority="21" w:unhideWhenUsed="0" w:qFormat="1"/>
+    <w:lsdException w:name="Subtle Reference" w:semiHidden="0" w:uiPriority="31" w:unhideWhenUsed="0" w:qFormat="1"/>
+    <w:lsdException w:name="Intense Reference" w:semiHidden="0" w:uiPriority="32" w:unhideWhenUsed="0" w:qFormat="1"/>
+    <w:lsdException w:name="Book Title" w:semiHidden="0" w:uiPriority="33" w:unhideWhenUsed="0" w:qFormat="1"/>
+    <w:lsdException w:name="Bibliography" w:uiPriority="37"/>
+    <w:lsdException w:name="TOC Heading" w:uiPriority="39" w:qFormat="1"/>
+  </w:latentStyles>
+  <w:style w:type="paragraph" w:default="1" w:styleId="Normal">
+    <w:name w:val="Normal"/>
+    <w:qFormat/>
     <w:pPr>
-      <w:spacing w:after="0" w:line="240" w:lineRule="auto"/>
+      <w:spacing w:after="160" w:line="259" w:lineRule="auto"/>
     </w:pPr>
+    <w:rPr>
+      <w:rFonts w:ascii="Calibri" w:eastAsia="Calibri" w:hAnsi="Calibri" w:cs="Calibri"/>
+      <w:color w:val="000000"/>
+      <w:sz w:val="22"/>
+      <w:szCs w:val="22"/>
+    </w:rPr>
+  </w:style>
+  <w:style w:type="character" w:default="1" w:styleId="DefaultParagraphFont">
+    <w:name w:val="Default Paragraph Font"/>
+    <w:uiPriority w:val="1"/>
+    <w:semiHidden/>
+    <w:unhideWhenUsed/>
+  </w:style>
+  <w:style w:type="table" w:default="1" w:styleId="TableNormal">
+    <w:name w:val="Normal Table"/>
+    <w:uiPriority w:val="99"/>
+    <w:semiHidden/>
+    <w:unhideWhenUsed/>
+    <w:tblPr>
+      <w:tblInd w:w="0" w:type="dxa"/>
+      <w:tblCellMar>
+        <w:top w:w="0" w:type="dxa"/>
+        <w:left w:w="108" w:type="dxa"/>
+        <w:bottom w:w="0" w:type="dxa"/>
+        <w:right w:w="108" w:type="dxa"/>
+      </w:tblCellMar>
+    </w:tblPr>
+  </w:style>
+  <w:style w:type="numbering" w:default="1" w:styleId="NoList">
+    <w:name w:val="No List"/>
+    <w:uiPriority w:val="99"/>
+    <w:semiHidden/>
+    <w:unhideWhenUsed/>
+  </w:style>
+  <w:style w:type="table" w:customStyle="1" w:styleId="TableGrid">
+    <w:name w:val="TableGrid"/>
     <w:tblPr>
       <w:tblCellMar>
         <w:top w:w="0" w:type="dxa"/>
@@ -3767,5 +3786,6 @@
     </a:fmtScheme>
   </a:themeElements>
   <a:objectDefaults/>
+  <a:extraClrSchemeLst/>
 </a:theme>
 </file>